--- a/Диплом/Ханнанов/Диплом текст и содержание.docx
+++ b/Диплом/Ханнанов/Диплом текст и содержание.docx
@@ -2131,520 +2131,380 @@
     <w:p>
       <w:pPr>
         <w:rPr>
-          <w:color w:val="FF0000"/>
           <w:lang w:val="ru-RU"/>
         </w:rPr>
       </w:pPr>
       <w:r>
         <w:rPr>
-          <w:color w:val="FF0000"/>
           <w:lang w:val="ru-RU"/>
         </w:rPr>
-        <w:t>Образовательн</w:t>
-      </w:r>
-      <w:r>
-        <w:rPr>
-          <w:color w:val="FF0000"/>
+        <w:t>Расписание занятий</w:t>
+      </w:r>
+      <w:r>
+        <w:rPr>
           <w:lang w:val="ru-RU"/>
         </w:rPr>
-        <w:t>ое</w:t>
-      </w:r>
-      <w:r>
-        <w:rPr>
-          <w:color w:val="FF0000"/>
+        <w:t xml:space="preserve"> </w:t>
+      </w:r>
+      <w:proofErr w:type="gramStart"/>
+      <w:r>
+        <w:rPr>
           <w:lang w:val="ru-RU"/>
         </w:rPr>
-        <w:t xml:space="preserve"> учреждение - учреждение, осуществляющее образовательный процесс, то есть реализующее одну или несколько образовательных программ и обеспечивающее содержание и воспитание обучающихся, воспитанников.</w:t>
+        <w:t xml:space="preserve">- </w:t>
+      </w:r>
+      <w:r>
+        <w:rPr>
+          <w:lang w:val="ru-RU"/>
+        </w:rPr>
+        <w:t>это</w:t>
+      </w:r>
+      <w:proofErr w:type="gramEnd"/>
+      <w:r>
+        <w:rPr>
+          <w:lang w:val="ru-RU"/>
+        </w:rPr>
+        <w:t xml:space="preserve"> план выполнения конкретной задачи или действия, часто в течение определенного периода времени. Обычно он включает в себя список задач или событий, которые необходимо выполнить, и время, в которое они должны произойти. Расписания можно использовать для организации и координации деятельности в различных условиях, таких как школа, бизнес и личная жизнь. Они могут помочь людям оставаться организованными и обеспечивать эффективное и своевременное выполнение задач.</w:t>
       </w:r>
     </w:p>
     <w:p>
       <w:pPr>
         <w:rPr>
-          <w:color w:val="FF0000"/>
-        </w:rPr>
-      </w:pPr>
-      <w:r>
-        <w:rPr>
-          <w:color w:val="FF0000"/>
-        </w:rPr>
-        <w:t xml:space="preserve">В соответствии с законодательством </w:t>
-      </w:r>
-      <w:r>
-        <w:rPr>
-          <w:color w:val="FF0000"/>
+          <w:rStyle w:val="rynqvb"/>
           <w:lang w:val="ru-RU"/>
         </w:rPr>
-        <w:t xml:space="preserve">Российской Федерации </w:t>
-      </w:r>
-      <w:r>
-        <w:rPr>
-          <w:color w:val="FF0000"/>
-        </w:rPr>
-        <w:t>образовательную деятельность осуществляют юридические лица и индивидуальные предприниматели.</w:t>
+      </w:pPr>
+      <w:r>
+        <w:rPr>
+          <w:lang w:val="ru-RU"/>
+        </w:rPr>
+        <w:t>С</w:t>
+      </w:r>
+      <w:r>
+        <w:rPr>
+          <w:rStyle w:val="rynqvb"/>
+        </w:rPr>
+        <w:t>уществует несколько типов расписаний, которые можно использовать в зависимости от потребностей и целей человека или организации</w:t>
+      </w:r>
+      <w:r>
+        <w:rPr>
+          <w:rStyle w:val="rynqvb"/>
+          <w:lang w:val="ru-RU"/>
+        </w:rPr>
+        <w:t>:</w:t>
       </w:r>
     </w:p>
     <w:p>
       <w:pPr>
-        <w:rPr>
-          <w:color w:val="FF0000"/>
-        </w:rPr>
-      </w:pPr>
-      <w:r>
-        <w:rPr>
-          <w:color w:val="FF0000"/>
-        </w:rPr>
-        <w:t>Образовательные организации могут создаваться не только в форме учреждения, как было до принятия Федерального закона «Об образовании в Российской Федерации», но и в любой другой форме, установленной законодательством для некоммерческих организаций.</w:t>
+        <w:pStyle w:val="a"/>
+      </w:pPr>
+      <w:r>
+        <w:t>г</w:t>
+      </w:r>
+      <w:r>
+        <w:t xml:space="preserve">одовой график </w:t>
+      </w:r>
+      <w:proofErr w:type="gramStart"/>
+      <w:r>
+        <w:t>-</w:t>
+      </w:r>
+      <w:r>
+        <w:t xml:space="preserve"> это</w:t>
+      </w:r>
+      <w:proofErr w:type="gramEnd"/>
+      <w:r>
+        <w:t xml:space="preserve"> план, в котором излагаются действия и задачи, которые необходимо выполнить в течение года. Он может включать ежемесячные расписания, а также любые повторяющиеся события или действия, которые происходят ежегодно</w:t>
+      </w:r>
+      <w:r>
+        <w:t>;</w:t>
       </w:r>
     </w:p>
     <w:p>
       <w:pPr>
-        <w:rPr>
-          <w:color w:val="FF0000"/>
-        </w:rPr>
-      </w:pPr>
-      <w:r>
-        <w:rPr>
-          <w:color w:val="FF0000"/>
-        </w:rPr>
-        <w:t>Образовательные организации могут быть:</w:t>
+        <w:pStyle w:val="a"/>
+      </w:pPr>
+      <w:r>
+        <w:t>г</w:t>
+      </w:r>
+      <w:r>
+        <w:t xml:space="preserve">рафик проекта </w:t>
+      </w:r>
+      <w:proofErr w:type="gramStart"/>
+      <w:r>
+        <w:t>-</w:t>
+      </w:r>
+      <w:r>
+        <w:t xml:space="preserve"> это</w:t>
+      </w:r>
+      <w:proofErr w:type="gramEnd"/>
+      <w:r>
+        <w:t xml:space="preserve"> план, в котором излагаются задачи и этапы, которые необходимо выполнить в рамках конкретного проекта. Он включает график выполнения каждой задачи, а также может включать необходимые ресурсы, зависимости между задачами и крайние сроки</w:t>
+      </w:r>
+      <w:r>
+        <w:t>;</w:t>
       </w:r>
     </w:p>
     <w:p>
       <w:pPr>
         <w:pStyle w:val="a"/>
-        <w:numPr>
-          <w:ilvl w:val="0"/>
-          <w:numId w:val="28"/>
-        </w:numPr>
-        <w:ind w:left="0" w:firstLine="709"/>
-        <w:rPr>
-          <w:color w:val="FF0000"/>
-        </w:rPr>
-      </w:pPr>
-      <w:r>
-        <w:rPr>
-          <w:color w:val="FF0000"/>
-        </w:rPr>
-        <w:t>государственными - созданными РФ и субъектами федерации;</w:t>
+      </w:pPr>
+      <w:r>
+        <w:t>с</w:t>
+      </w:r>
+      <w:r>
+        <w:t xml:space="preserve">менный график </w:t>
+      </w:r>
+      <w:proofErr w:type="gramStart"/>
+      <w:r>
+        <w:t>- это</w:t>
+      </w:r>
+      <w:proofErr w:type="gramEnd"/>
+      <w:r>
+        <w:t xml:space="preserve"> план, в котором указывается время, в которое должны работать разные сотрудники. Он может включать разные смены для разных дней недели, а также может включать выходные и праздничные дни</w:t>
+      </w:r>
+      <w:r>
+        <w:t>;</w:t>
       </w:r>
     </w:p>
     <w:p>
       <w:pPr>
         <w:pStyle w:val="a"/>
-        <w:numPr>
-          <w:ilvl w:val="0"/>
-          <w:numId w:val="28"/>
-        </w:numPr>
-        <w:ind w:left="0" w:firstLine="709"/>
-        <w:rPr>
-          <w:color w:val="FF0000"/>
-        </w:rPr>
-      </w:pPr>
-      <w:r>
-        <w:rPr>
-          <w:color w:val="FF0000"/>
-        </w:rPr>
-        <w:t>муниципальными - муниципальные образовательные организации;</w:t>
+      </w:pPr>
+      <w:r>
+        <w:t>р</w:t>
+      </w:r>
+      <w:r>
+        <w:t xml:space="preserve">асписание занятий </w:t>
+      </w:r>
+      <w:proofErr w:type="gramStart"/>
+      <w:r>
+        <w:t>- это</w:t>
+      </w:r>
+      <w:proofErr w:type="gramEnd"/>
+      <w:r>
+        <w:t xml:space="preserve"> план, в котором указаны время и дни, в которые запланированы занятия для различных занятий или разделов курса. Он обычно используется в школах и университетах для организации времени и места занятий</w:t>
+      </w:r>
+      <w:r>
+        <w:t>;</w:t>
       </w:r>
     </w:p>
     <w:p>
       <w:pPr>
         <w:pStyle w:val="a"/>
-        <w:numPr>
-          <w:ilvl w:val="0"/>
-          <w:numId w:val="28"/>
-        </w:numPr>
-        <w:ind w:left="0" w:firstLine="709"/>
-        <w:rPr>
-          <w:color w:val="FF0000"/>
-        </w:rPr>
-      </w:pPr>
-      <w:r>
-        <w:rPr>
-          <w:color w:val="FF0000"/>
-        </w:rPr>
-        <w:t>частными - негосударственными, созданными общественными и религиозными организациями, коммерческими организациями, частными лицами.</w:t>
+      </w:pPr>
+      <w:r>
+        <w:lastRenderedPageBreak/>
+        <w:t>р</w:t>
+      </w:r>
+      <w:r>
+        <w:t xml:space="preserve">асписание собраний </w:t>
+      </w:r>
+      <w:proofErr w:type="gramStart"/>
+      <w:r>
+        <w:t>- это</w:t>
+      </w:r>
+      <w:proofErr w:type="gramEnd"/>
+      <w:r>
+        <w:t xml:space="preserve"> план, в котором указаны время и место запланированных собраний. Это могут быть регулярные встречи, а также разовые или специальные встречи</w:t>
+      </w:r>
+      <w:r>
+        <w:t>;</w:t>
       </w:r>
     </w:p>
     <w:p>
       <w:pPr>
-        <w:rPr>
-          <w:color w:val="FF0000"/>
-          <w:lang w:val="ru-RU"/>
-        </w:rPr>
-        <w:sectPr>
-          <w:headerReference w:type="first" r:id="rId12"/>
-          <w:footnotePr>
-            <w:numRestart w:val="eachPage"/>
-          </w:footnotePr>
-          <w:pgSz w:w="11906" w:h="16838"/>
-          <w:pgMar w:top="851" w:right="851" w:bottom="1701" w:left="1701" w:header="0" w:footer="0" w:gutter="0"/>
-          <w:pgNumType w:start="4"/>
-          <w:cols w:space="720"/>
-          <w:formProt w:val="0"/>
-          <w:docGrid w:linePitch="381" w:charSpace="-2049"/>
-        </w:sectPr>
-      </w:pPr>
-      <w:r>
-        <w:rPr>
-          <w:color w:val="FF0000"/>
-          <w:lang w:val="ru-RU"/>
-        </w:rPr>
-        <w:t>В случае организации образовательной деятельности в любом образовательном учреждении, возникает объективная потребность применения расписания занятий для обучающихся.</w:t>
+        <w:pStyle w:val="a"/>
+      </w:pPr>
+      <w:r>
+        <w:t>г</w:t>
+      </w:r>
+      <w:r>
+        <w:t xml:space="preserve">рафик поездок </w:t>
+      </w:r>
+      <w:proofErr w:type="gramStart"/>
+      <w:r>
+        <w:t>- это</w:t>
+      </w:r>
+      <w:proofErr w:type="gramEnd"/>
+      <w:r>
+        <w:t xml:space="preserve"> план, в котором излагается маршрут поездки, включая время и местонахождение рейсов, гостиниц и других мероприятий, связанных с поездками</w:t>
+      </w:r>
+      <w:r>
+        <w:t>;</w:t>
       </w:r>
     </w:p>
     <w:p>
       <w:pPr>
-        <w:rPr>
-          <w:lang w:val="ru-RU"/>
-        </w:rPr>
-      </w:pPr>
-      <w:r>
-        <w:rPr>
-          <w:lang w:val="ru-RU"/>
-        </w:rPr>
-        <w:t>Расписание занятий</w:t>
-      </w:r>
-      <w:r>
-        <w:rPr>
-          <w:lang w:val="ru-RU"/>
-        </w:rPr>
-        <w:t xml:space="preserve"> - </w:t>
-      </w:r>
-      <w:r>
-        <w:rPr>
-          <w:lang w:val="ru-RU"/>
-        </w:rPr>
-        <w:t>документ, определяющий педагогически целесообразную последовательность учебных занятий в образовательном учреждении на каждый день учебной недели и конкретизирующий таким образом учебный план. Правильно построенное расписание обеспечивает равномерное распределение учебной нагрузки учащихся, сохранение их работоспособности и условий для их разносторонней деятельности</w:t>
-      </w:r>
-      <w:r>
-        <w:rPr>
-          <w:lang w:val="ru-RU"/>
-        </w:rPr>
-        <w:t>.</w:t>
+        <w:pStyle w:val="a"/>
+      </w:pPr>
+      <w:r>
+        <w:t>р</w:t>
+      </w:r>
+      <w:r>
+        <w:t xml:space="preserve">асписание событий </w:t>
+      </w:r>
+      <w:proofErr w:type="gramStart"/>
+      <w:r>
+        <w:t>- это</w:t>
+      </w:r>
+      <w:proofErr w:type="gramEnd"/>
+      <w:r>
+        <w:t xml:space="preserve"> план, в котором указаны сроки и детали события, например конференции, концерта или торговой выставки. Он может включать время и место проведения различных сессий или мероприятий, а также любые специальные меры или приспособления, которые необходимо сделать</w:t>
+      </w:r>
+      <w:r>
+        <w:t>;</w:t>
       </w:r>
     </w:p>
     <w:p>
       <w:pPr>
-        <w:rPr>
-          <w:lang w:val="ru-RU"/>
-        </w:rPr>
-      </w:pPr>
-      <w:r>
-        <w:rPr>
-          <w:lang w:val="ru-RU"/>
-        </w:rPr>
-        <w:lastRenderedPageBreak/>
-        <w:t xml:space="preserve">Составление расписания занятий в образовательных учреждениях </w:t>
-      </w:r>
-      <w:r>
-        <w:rPr>
-          <w:lang w:val="ru-RU"/>
-        </w:rPr>
-        <w:t>среднего профессионального образования (</w:t>
-      </w:r>
-      <w:r>
-        <w:rPr>
-          <w:lang w:val="ru-RU"/>
-        </w:rPr>
-        <w:t>СПО</w:t>
-      </w:r>
-      <w:r>
-        <w:rPr>
-          <w:lang w:val="ru-RU"/>
-        </w:rPr>
-        <w:t>)</w:t>
-      </w:r>
-      <w:r>
-        <w:rPr>
-          <w:lang w:val="ru-RU"/>
-        </w:rPr>
-        <w:t xml:space="preserve"> осуществляет учебная часть данной организации</w:t>
-      </w:r>
-      <w:r>
-        <w:rPr>
-          <w:lang w:val="ru-RU"/>
-        </w:rPr>
-        <w:t>.</w:t>
+        <w:pStyle w:val="a"/>
+      </w:pPr>
+      <w:r>
+        <w:t>г</w:t>
+      </w:r>
+      <w:r>
+        <w:t xml:space="preserve">рафик технического обслуживания </w:t>
+      </w:r>
+      <w:proofErr w:type="gramStart"/>
+      <w:r>
+        <w:t>- это</w:t>
+      </w:r>
+      <w:proofErr w:type="gramEnd"/>
+      <w:r>
+        <w:t xml:space="preserve"> план, в котором излагаются задачи и действия, которые необходимо выполнить для технического обслуживания и ремонта оборудования или помещений. Он может включать график выполнения этих задач, а также сведения о ресурсах и персонале, необходимых для их выполнения</w:t>
+      </w:r>
+      <w:r>
+        <w:t>;</w:t>
       </w:r>
     </w:p>
     <w:p>
       <w:pPr>
-        <w:rPr>
-          <w:lang w:val="ru-RU"/>
-        </w:rPr>
-      </w:pPr>
-      <w:r>
-        <w:rPr>
-          <w:lang w:val="ru-RU"/>
-        </w:rPr>
-        <w:t>Работа по составлению расписания проводится заведующим учебной</w:t>
-      </w:r>
-      <w:r>
-        <w:rPr>
-          <w:lang w:val="ru-RU"/>
-        </w:rPr>
-        <w:t xml:space="preserve"> </w:t>
-      </w:r>
-      <w:r>
-        <w:rPr>
-          <w:lang w:val="ru-RU"/>
-        </w:rPr>
-        <w:t>частью</w:t>
-      </w:r>
-      <w:r>
-        <w:rPr>
-          <w:lang w:val="ru-RU"/>
-        </w:rPr>
-        <w:t xml:space="preserve">, </w:t>
-      </w:r>
-      <w:r>
-        <w:rPr>
-          <w:lang w:val="ru-RU"/>
-        </w:rPr>
-        <w:t>либо курирующим учебную работу заместителем директора при отсутствии должности заведующего учебной частью</w:t>
-      </w:r>
-      <w:r>
-        <w:rPr>
-          <w:lang w:val="ru-RU"/>
-        </w:rPr>
-        <w:t>,</w:t>
-      </w:r>
-      <w:r>
-        <w:rPr>
-          <w:lang w:val="ru-RU"/>
-        </w:rPr>
-        <w:t xml:space="preserve"> на основе сведений о распределении учебной нагрузки между педагогическими работниками колледжа</w:t>
-      </w:r>
-      <w:r>
-        <w:rPr>
-          <w:lang w:val="ru-RU"/>
-        </w:rPr>
-        <w:t xml:space="preserve">. </w:t>
+        <w:pStyle w:val="a"/>
+      </w:pPr>
+      <w:r>
+        <w:t>п</w:t>
+      </w:r>
+      <w:r>
+        <w:t xml:space="preserve">роизводственный график </w:t>
+      </w:r>
+      <w:proofErr w:type="gramStart"/>
+      <w:r>
+        <w:t>- это</w:t>
+      </w:r>
+      <w:proofErr w:type="gramEnd"/>
+      <w:r>
+        <w:t xml:space="preserve"> план, в котором излагаются задачи и действия, связанные с производством товаров или услуг. Он может включать график выполнения каждой задачи, а также сведения о ресурсах и персонале, необходимых для их выполнения.</w:t>
       </w:r>
     </w:p>
     <w:p>
       <w:pPr>
         <w:rPr>
+          <w:rStyle w:val="rynqvb"/>
+        </w:rPr>
+      </w:pPr>
+      <w:r>
+        <w:rPr>
           <w:lang w:val="ru-RU"/>
         </w:rPr>
-      </w:pPr>
-      <w:r>
-        <w:rPr>
-          <w:lang w:val="ru-RU"/>
-        </w:rPr>
-        <w:t>При составлении расписания учитывается участие педагогических работников в научной, учебно-методической и воспитательной работе структурного</w:t>
-      </w:r>
-      <w:r>
-        <w:rPr>
-          <w:lang w:val="ru-RU"/>
-        </w:rPr>
-        <w:t xml:space="preserve"> </w:t>
-      </w:r>
-      <w:r>
-        <w:rPr>
-          <w:lang w:val="ru-RU"/>
-        </w:rPr>
-        <w:t>подразделения</w:t>
-      </w:r>
-      <w:r>
-        <w:rPr>
-          <w:lang w:val="ru-RU"/>
-        </w:rPr>
-        <w:t xml:space="preserve"> колледжа</w:t>
-      </w:r>
-      <w:r>
-        <w:rPr>
-          <w:lang w:val="ru-RU"/>
-        </w:rPr>
-        <w:t>, реализующего образовательные программы СПО</w:t>
-      </w:r>
-      <w:r>
-        <w:rPr>
-          <w:lang w:val="ru-RU"/>
-        </w:rPr>
-        <w:t xml:space="preserve">. </w:t>
-      </w:r>
-      <w:r>
-        <w:rPr>
-          <w:lang w:val="ru-RU"/>
-        </w:rPr>
-        <w:t>Для внешних совместителей и педагогических работников, привлеченных на</w:t>
-      </w:r>
-      <w:r>
-        <w:rPr>
-          <w:lang w:val="ru-RU"/>
-        </w:rPr>
-        <w:t xml:space="preserve"> </w:t>
-      </w:r>
-      <w:r>
-        <w:rPr>
-          <w:lang w:val="ru-RU"/>
-        </w:rPr>
-        <w:t>основе договора гражданско-правового характера, учитывается занятость по</w:t>
-      </w:r>
-      <w:r>
-        <w:rPr>
-          <w:lang w:val="ru-RU"/>
-        </w:rPr>
-        <w:t xml:space="preserve"> </w:t>
-      </w:r>
-      <w:r>
-        <w:rPr>
-          <w:lang w:val="ru-RU"/>
-        </w:rPr>
-        <w:t>основному месту работы.</w:t>
+        <w:t xml:space="preserve">Более конкретизировано про расписание занятий. </w:t>
+      </w:r>
+      <w:r>
+        <w:rPr>
+          <w:rStyle w:val="rynqvb"/>
+        </w:rPr>
+        <w:t>Расписание занятий может включать следующую информацию:</w:t>
       </w:r>
     </w:p>
     <w:p>
       <w:pPr>
-        <w:rPr>
-          <w:lang w:val="ru-RU"/>
-        </w:rPr>
-      </w:pPr>
-      <w:r>
-        <w:rPr>
-          <w:lang w:val="ru-RU"/>
-        </w:rPr>
-        <w:t xml:space="preserve">Также при составлении расписания учитываются факторы с точки зрения возможности проведения занятий в заданный промежуток времени, в конкретном учебном кабинете и с определенным преподавателем, </w:t>
-      </w:r>
-      <w:r>
-        <w:rPr>
-          <w:lang w:val="ru-RU"/>
-        </w:rPr>
-        <w:t>учитывая</w:t>
-      </w:r>
-      <w:r>
-        <w:rPr>
-          <w:lang w:val="ru-RU"/>
-        </w:rPr>
-        <w:t xml:space="preserve"> учебную нагрузку на группы и количество часов по отдельным учебным предметам.</w:t>
+        <w:pStyle w:val="a"/>
+      </w:pPr>
+      <w:r>
+        <w:t>н</w:t>
+      </w:r>
+      <w:r>
+        <w:t>азвание и номер курса</w:t>
+      </w:r>
+      <w:r>
+        <w:rPr>
+          <w:lang w:val="en-US"/>
+        </w:rPr>
+        <w:t>;</w:t>
       </w:r>
     </w:p>
     <w:p>
       <w:pPr>
-        <w:rPr>
-          <w:color w:val="833C0B" w:themeColor="accent2" w:themeShade="80"/>
-          <w:lang w:val="ru-RU"/>
-        </w:rPr>
-      </w:pPr>
-      <w:r>
-        <w:rPr>
-          <w:color w:val="833C0B" w:themeColor="accent2" w:themeShade="80"/>
-          <w:lang w:val="ru-RU"/>
-        </w:rPr>
-        <w:t>Учет всех перечисленных факторов возможен несколькими способами:</w:t>
+        <w:pStyle w:val="a"/>
+      </w:pPr>
+      <w:r>
+        <w:t>и</w:t>
+      </w:r>
+      <w:r>
+        <w:t xml:space="preserve">мя </w:t>
+      </w:r>
+      <w:r>
+        <w:t>преподавателя</w:t>
+      </w:r>
+      <w:r>
+        <w:rPr>
+          <w:lang w:val="en-US"/>
+        </w:rPr>
+        <w:t>;</w:t>
       </w:r>
     </w:p>
     <w:p>
       <w:pPr>
         <w:pStyle w:val="a"/>
-        <w:numPr>
-          <w:ilvl w:val="0"/>
-          <w:numId w:val="30"/>
-        </w:numPr>
-        <w:ind w:left="0" w:firstLine="709"/>
-        <w:rPr>
-          <w:color w:val="833C0B" w:themeColor="accent2" w:themeShade="80"/>
-        </w:rPr>
-      </w:pPr>
-      <w:r>
-        <w:rPr>
-          <w:color w:val="833C0B" w:themeColor="accent2" w:themeShade="80"/>
-        </w:rPr>
-        <w:t>и</w:t>
-      </w:r>
-      <w:r>
-        <w:rPr>
-          <w:color w:val="833C0B" w:themeColor="accent2" w:themeShade="80"/>
-        </w:rPr>
-        <w:t>спользование ручных инструментов</w:t>
-      </w:r>
-      <w:r>
-        <w:rPr>
-          <w:color w:val="833C0B" w:themeColor="accent2" w:themeShade="80"/>
-        </w:rPr>
-        <w:t xml:space="preserve"> и мыслительных способностей человека без помощи программных продуктов и аппаратного обеспечения;</w:t>
+      </w:pPr>
+      <w:r>
+        <w:t>д</w:t>
+      </w:r>
+      <w:r>
+        <w:t>ни и время встречи</w:t>
+      </w:r>
+      <w:r>
+        <w:rPr>
+          <w:lang w:val="en-US"/>
+        </w:rPr>
+        <w:t>;</w:t>
       </w:r>
     </w:p>
     <w:p>
       <w:pPr>
         <w:pStyle w:val="a"/>
-        <w:numPr>
-          <w:ilvl w:val="0"/>
-          <w:numId w:val="30"/>
-        </w:numPr>
-        <w:ind w:left="0" w:firstLine="709"/>
-        <w:rPr>
-          <w:color w:val="833C0B" w:themeColor="accent2" w:themeShade="80"/>
-        </w:rPr>
-      </w:pPr>
-      <w:r>
-        <w:rPr>
-          <w:color w:val="833C0B" w:themeColor="accent2" w:themeShade="80"/>
-        </w:rPr>
-        <w:t>и</w:t>
-      </w:r>
-      <w:r>
-        <w:rPr>
-          <w:color w:val="833C0B" w:themeColor="accent2" w:themeShade="80"/>
-        </w:rPr>
-        <w:t xml:space="preserve">спользование вспомогательных программных решений общего назначения для ЭВМ, например </w:t>
-      </w:r>
-      <w:r>
-        <w:rPr>
-          <w:color w:val="833C0B" w:themeColor="accent2" w:themeShade="80"/>
-          <w:lang w:val="en-US"/>
-        </w:rPr>
-        <w:t>MS</w:t>
-      </w:r>
-      <w:r>
-        <w:rPr>
-          <w:color w:val="833C0B" w:themeColor="accent2" w:themeShade="80"/>
-        </w:rPr>
-        <w:t xml:space="preserve"> </w:t>
-      </w:r>
-      <w:r>
-        <w:rPr>
-          <w:color w:val="833C0B" w:themeColor="accent2" w:themeShade="80"/>
-          <w:lang w:val="en-US"/>
-        </w:rPr>
-        <w:t>Excel</w:t>
-      </w:r>
-      <w:r>
-        <w:rPr>
-          <w:color w:val="833C0B" w:themeColor="accent2" w:themeShade="80"/>
-        </w:rPr>
+      </w:pPr>
+      <w:r>
+        <w:t>м</w:t>
+      </w:r>
+      <w:r>
+        <w:t>естонахождение</w:t>
+      </w:r>
+      <w:r>
+        <w:t>, н</w:t>
+      </w:r>
+      <w:r>
+        <w:t>апример, номер к</w:t>
+      </w:r>
+      <w:r>
+        <w:t>абинета или дистанционно</w:t>
+      </w:r>
+      <w:r>
         <w:t>;</w:t>
       </w:r>
     </w:p>
     <w:p>
       <w:pPr>
         <w:pStyle w:val="a"/>
-        <w:numPr>
-          <w:ilvl w:val="0"/>
-          <w:numId w:val="30"/>
-        </w:numPr>
-        <w:ind w:left="0" w:firstLine="709"/>
-        <w:rPr>
-          <w:color w:val="833C0B" w:themeColor="accent2" w:themeShade="80"/>
-        </w:rPr>
-      </w:pPr>
-      <w:r>
-        <w:rPr>
-          <w:color w:val="833C0B" w:themeColor="accent2" w:themeShade="80"/>
-        </w:rPr>
-        <w:t>п</w:t>
-      </w:r>
-      <w:r>
-        <w:rPr>
-          <w:color w:val="833C0B" w:themeColor="accent2" w:themeShade="80"/>
-        </w:rPr>
-        <w:t>рименение специально разработанного программного и аппаратного обеспечения для автоматизированного составления расписания</w:t>
-      </w:r>
-      <w:r>
-        <w:rPr>
-          <w:color w:val="833C0B" w:themeColor="accent2" w:themeShade="80"/>
+      </w:pPr>
+      <w:r>
+        <w:t>н</w:t>
+      </w:r>
+      <w:r>
+        <w:t>азвание предмета</w:t>
+      </w:r>
+      <w:r>
+        <w:rPr>
+          <w:lang w:val="en-US"/>
         </w:rPr>
         <w:t>.</w:t>
       </w:r>
@@ -2652,126 +2512,86 @@
     <w:p>
       <w:pPr>
         <w:rPr>
-          <w:color w:val="833C0B" w:themeColor="accent2" w:themeShade="80"/>
+          <w:rStyle w:val="rynqvb"/>
           <w:lang w:val="ru-RU"/>
         </w:rPr>
       </w:pPr>
       <w:r>
         <w:rPr>
-          <w:color w:val="833C0B" w:themeColor="accent2" w:themeShade="80"/>
-          <w:lang w:val="ru-RU"/>
-        </w:rPr>
-        <w:t xml:space="preserve">Преимущество этого </w:t>
-      </w:r>
-      <w:r>
-        <w:rPr>
-          <w:color w:val="833C0B" w:themeColor="accent2" w:themeShade="80"/>
-          <w:lang w:val="ru-RU"/>
-        </w:rPr>
-        <w:t xml:space="preserve">      </w:t>
-      </w:r>
-      <w:r>
-        <w:rPr>
-          <w:color w:val="833C0B" w:themeColor="accent2" w:themeShade="80"/>
-          <w:lang w:val="ru-RU"/>
-        </w:rPr>
-        <w:t xml:space="preserve">метода заключается в визуализации большого количества материалов, все они находятся у специалиста перед глазами. </w:t>
-      </w:r>
-      <w:r>
-        <w:rPr>
-          <w:color w:val="833C0B" w:themeColor="accent2" w:themeShade="80"/>
-          <w:lang w:val="ru-RU"/>
+          <w:rStyle w:val="rynqvb"/>
+        </w:rPr>
+        <w:t>Расписания занятий могут также включать сведения о формате занятия, например, о том, будет ли оно очным, онлайн или их сочетанием.</w:t>
+      </w:r>
+      <w:r>
+        <w:rPr>
+          <w:rStyle w:val="hwtze"/>
+        </w:rPr>
+        <w:t xml:space="preserve"> </w:t>
+      </w:r>
+      <w:r>
+        <w:rPr>
+          <w:rStyle w:val="rynqvb"/>
+        </w:rPr>
+        <w:t xml:space="preserve">Они также </w:t>
+      </w:r>
+      <w:r>
+        <w:rPr>
+          <w:rStyle w:val="rynqvb"/>
         </w:rPr>
         <w:lastRenderedPageBreak/>
-        <w:t xml:space="preserve">Однако при ручном составлении быстро оценить и посчитать критерии не получится, особенно, если будут происходить какие-либо изменения. </w:t>
+        <w:t>могут включать информацию о необходимых материалах или оборудовании, например учебниках или ноутбуках.</w:t>
+      </w:r>
+      <w:r>
+        <w:rPr>
+          <w:rStyle w:val="hwtze"/>
+        </w:rPr>
+        <w:t xml:space="preserve"> </w:t>
+      </w:r>
+      <w:r>
+        <w:rPr>
+          <w:rStyle w:val="rynqvb"/>
+        </w:rPr>
+        <w:t>Расписание занятий обычно распространяется среди студентов в начале семестра и может быть изменено из-за непредвиденных обстоятельств или обновлений.</w:t>
       </w:r>
     </w:p>
     <w:p>
       <w:pPr>
         <w:rPr>
-          <w:color w:val="833C0B" w:themeColor="accent2" w:themeShade="80"/>
           <w:lang w:val="ru-RU"/>
         </w:rPr>
       </w:pPr>
       <w:r>
         <w:rPr>
-          <w:color w:val="833C0B" w:themeColor="accent2" w:themeShade="80"/>
           <w:lang w:val="ru-RU"/>
         </w:rPr>
-        <w:t xml:space="preserve">Суть метода </w:t>
-      </w:r>
-      <w:r>
-        <w:rPr>
-          <w:color w:val="833C0B" w:themeColor="accent2" w:themeShade="80"/>
-          <w:lang w:val="ru-RU"/>
-        </w:rPr>
-        <w:t xml:space="preserve">        </w:t>
-      </w:r>
-      <w:r>
-        <w:rPr>
-          <w:color w:val="833C0B" w:themeColor="accent2" w:themeShade="80"/>
-          <w:lang w:val="ru-RU"/>
-        </w:rPr>
-        <w:t>заключается в том, что диспетчер по расписанию использует специальные программы. Преимущество автоматизации - возможность быстро составить предварительное расписание с учетом всех критериев. Далее вручную остается лишь скорректировать этот план по необходимости. Но при этом объемы информации, с которыми работает специалист, невозможно поместить на монитор компьютера, чтобы ими комфортно было оперировать.</w:t>
+        <w:t>Виды расписания с точки зрения того, на чем оно представлено:</w:t>
       </w:r>
     </w:p>
     <w:p>
       <w:pPr>
-        <w:rPr>
-          <w:lang w:val="ru-RU"/>
-        </w:rPr>
-      </w:pPr>
-      <w:r>
-        <w:rPr>
-          <w:lang w:val="ru-RU"/>
-        </w:rPr>
-        <w:t>Расписание составляется на основе базы данных, которую пользователь изначально наполняет необходимыми параметрами</w:t>
-      </w:r>
-      <w:r>
-        <w:rPr>
-          <w:lang w:val="ru-RU"/>
-        </w:rPr>
-        <w:t>, такими как:</w:t>
+        <w:pStyle w:val="a"/>
+      </w:pPr>
+      <w:r>
+        <w:t>р</w:t>
+      </w:r>
+      <w:r>
+        <w:t>асписание, которое распечатывается на бумаге и распространяется среди учащихся, учителей и других заинтересованных лиц. Этот тип расписания удобен для предоставления физической ссылки, к которой можно легко получить доступ и обратиться к ней, но может потребоваться больше усилий для обновления и распространения;</w:t>
       </w:r>
     </w:p>
     <w:p>
       <w:pPr>
         <w:pStyle w:val="a"/>
-        <w:rPr>
-          <w:color w:val="833C0B" w:themeColor="accent2" w:themeShade="80"/>
-        </w:rPr>
-      </w:pPr>
-      <w:r>
-        <w:rPr>
-          <w:color w:val="833C0B" w:themeColor="accent2" w:themeShade="80"/>
-        </w:rPr>
-        <w:t>с</w:t>
-      </w:r>
-      <w:r>
-        <w:rPr>
-          <w:color w:val="833C0B" w:themeColor="accent2" w:themeShade="80"/>
-        </w:rPr>
-        <w:t>писок групп, преподавателей, кабинетов, предметов</w:t>
-      </w:r>
-      <w:r>
-        <w:rPr>
-          <w:color w:val="833C0B" w:themeColor="accent2" w:themeShade="80"/>
-        </w:rPr>
-        <w:t>;</w:t>
+      </w:pPr>
+      <w:r>
+        <w:t>расписание, которое представлено в электронном виде либо на веб-сайте, либо через программное приложение. Этот тип расписания удобен для предоставления более динамичной и интерактивной справочной информации, которую можно легко обновлять и получать к ней доступ, но может потребоваться доступ к компьютеру или другому устройству;</w:t>
       </w:r>
     </w:p>
     <w:p>
       <w:pPr>
         <w:pStyle w:val="a"/>
-        <w:rPr>
-          <w:color w:val="833C0B" w:themeColor="accent2" w:themeShade="80"/>
-        </w:rPr>
-      </w:pPr>
-      <w:r>
-        <w:rPr>
-          <w:color w:val="833C0B" w:themeColor="accent2" w:themeShade="80"/>
-        </w:rPr>
-        <w:t>Расписание звонков</w:t>
+      </w:pPr>
+      <w:r>
+        <w:t>расписание, которое представлено через мобильное приложение или другую мобильную платформу, что позволяет получить к нему доступ со смартфона или другого мобильного устройства. Этот тип расписания удобен для предоставления удобного и переносимого справочника, к которому можно легко получить доступ на ходу, но для которого может потребоваться подключение для передачи данных или другие ресурсы;</w:t>
       </w:r>
     </w:p>
     <w:p>
@@ -2779,10 +2599,7 @@
         <w:pStyle w:val="a"/>
       </w:pPr>
       <w:r>
-        <w:rPr>
-          <w:color w:val="833C0B" w:themeColor="accent2" w:themeShade="80"/>
-        </w:rPr>
-        <w:t>Количество часов по предметам</w:t>
+        <w:t>расписание, представленное в комбинации печатного и электронного форматов, что позволяет получить к нему доступ с помощью различных средств. Этот тип расписания удобен для обеспечения гибкости и доступности, но может потребовать больше усилий для координации и обслуживания.</w:t>
       </w:r>
     </w:p>
     <w:p>
@@ -2795,62 +2612,44 @@
         <w:rPr>
           <w:lang w:val="ru-RU"/>
         </w:rPr>
-        <w:t xml:space="preserve">После заполнения всех необходимых параметров можно приступать к непосредственному составлению расписания занятий. В этом случае, в отличии от </w:t>
-      </w:r>
-      <w:r>
-        <w:rPr>
-          <w:lang w:val="ru-RU"/>
-        </w:rPr>
-        <w:t>ручной методики, система самостоятельно на основе уже существующих данных проводит проверку правильного составления расписания и исключает накладки групп, преподавателей, либо кабинетов, учитывает количество часов по предметам.</w:t>
+        <w:t>Также расписание может быть представлено в различных форматах:</w:t>
       </w:r>
     </w:p>
     <w:p>
       <w:pPr>
-        <w:rPr>
-          <w:lang w:val="ru-RU"/>
-        </w:rPr>
-      </w:pPr>
-      <w:r>
-        <w:t>Требования к расписанию занятий</w:t>
+        <w:pStyle w:val="a"/>
+      </w:pPr>
+      <w:r>
+        <w:t>Таблица: расписание, представленное в виде таблицы с различными столбцами, такими как время, место, участники;</w:t>
       </w:r>
     </w:p>
     <w:p>
       <w:pPr>
-        <w:rPr>
-          <w:lang w:val="ru-RU"/>
-        </w:rPr>
-      </w:pPr>
-      <w:r>
-        <w:rPr>
-          <w:lang w:val="ru-RU"/>
-        </w:rPr>
-        <w:t>При составлении расписания уроков необходимо</w:t>
-      </w:r>
-      <w:r>
-        <w:rPr>
-          <w:lang w:val="ru-RU"/>
-        </w:rPr>
-        <w:t xml:space="preserve">        </w:t>
-      </w:r>
-      <w:r>
-        <w:rPr>
-          <w:lang w:val="ru-RU"/>
-        </w:rPr>
-        <w:t>:</w:t>
+        <w:pStyle w:val="a"/>
+      </w:pPr>
+      <w:r>
+        <w:lastRenderedPageBreak/>
+        <w:t xml:space="preserve">График: </w:t>
+      </w:r>
+      <w:r>
+        <w:t>расписание</w:t>
+      </w:r>
+      <w:r>
+        <w:t>, представленн</w:t>
+      </w:r>
+      <w:r>
+        <w:t>ое</w:t>
+      </w:r>
+      <w:r>
+        <w:t xml:space="preserve"> в виде графика, где каждое событие представлено в виде точки на осях времени и темы;</w:t>
       </w:r>
     </w:p>
     <w:p>
       <w:pPr>
-        <w:pStyle w:val="a1"/>
-      </w:pPr>
-      <w:r>
-        <w:t xml:space="preserve">Создать оптимальные условия по обеспечению высокоэффективного труда </w:t>
-      </w:r>
-      <w:r>
-        <w:t>студентов</w:t>
-      </w:r>
-      <w:r>
-        <w:t>, в том числе:</w:t>
+        <w:pStyle w:val="a"/>
+      </w:pPr>
+      <w:r>
+        <w:t>Список: расписание, представленное в виде простого списка событий с указанием времени и места каждого события;</w:t>
       </w:r>
     </w:p>
     <w:p>
@@ -2858,13 +2657,7 @@
         <w:pStyle w:val="a"/>
       </w:pPr>
       <w:r>
-        <w:t xml:space="preserve">учитывать принципы гигиены умственной деятельности </w:t>
-      </w:r>
-      <w:r>
-        <w:t>студентов</w:t>
-      </w:r>
-      <w:r>
-        <w:t xml:space="preserve"> разных возрастных групп, дневной и недельной динамики их работоспособности;</w:t>
+        <w:t>Календарь: расписание, представленное в виде календаря, где каждое событие отображается в соответствующую дату;</w:t>
       </w:r>
     </w:p>
     <w:p>
@@ -2872,273 +2665,468 @@
         <w:pStyle w:val="a"/>
       </w:pPr>
       <w:r>
-        <w:t xml:space="preserve">учитывать сложность учебных предметов, чтобы облегчить их восприятие </w:t>
-      </w:r>
-      <w:r>
-        <w:t>студентами</w:t>
-      </w:r>
-      <w:r>
-        <w:t xml:space="preserve">, во взаимосвязи с эффективностью их </w:t>
-      </w:r>
-      <w:r>
-        <w:lastRenderedPageBreak/>
-        <w:t>работоспособности на протяжении каждого отдельного дня или целой рабочей недели.</w:t>
+        <w:t xml:space="preserve">Недельное: расписание, где каждая колонка – учебная группа, </w:t>
+      </w:r>
+      <w:proofErr w:type="gramStart"/>
+      <w:r>
+        <w:t>строки</w:t>
+      </w:r>
+      <w:r>
+        <w:t xml:space="preserve"> </w:t>
+      </w:r>
+      <w:r>
+        <w:t>это</w:t>
+      </w:r>
+      <w:proofErr w:type="gramEnd"/>
+      <w:r>
+        <w:t xml:space="preserve"> конкретный временной отрезок, группа строк – один день</w:t>
+      </w:r>
+      <w:r>
+        <w:t>.</w:t>
       </w:r>
     </w:p>
     <w:p>
       <w:pPr>
-        <w:pStyle w:val="a1"/>
-      </w:pPr>
-      <w:r>
-        <w:t xml:space="preserve">Создать оптимальные условия по обеспечению единства урочной, внеурочной деятельности </w:t>
-      </w:r>
-      <w:r>
-        <w:t>студентов</w:t>
-      </w:r>
-      <w:r>
-        <w:t>;</w:t>
+        <w:rPr>
+          <w:lang w:val="ru-RU"/>
+        </w:rPr>
+      </w:pPr>
+      <w:r>
+        <w:rPr>
+          <w:lang w:val="ru-RU"/>
+        </w:rPr>
+        <w:t>Расписание может быть составлено на различный период времени:</w:t>
       </w:r>
     </w:p>
     <w:p>
       <w:pPr>
-        <w:pStyle w:val="a1"/>
-      </w:pPr>
-      <w:r>
-        <w:t>Обеспечивать высокий уровень эффективности труда педагога, профилактику снижения его работоспособности и в пределах одного рабочего дня, и на протяжении всей рабочей недели</w:t>
-      </w:r>
-      <w:r>
-        <w:t>;</w:t>
+        <w:pStyle w:val="a"/>
+      </w:pPr>
+      <w:r>
+        <w:t>Еженедельное расписание.</w:t>
+      </w:r>
+      <w:r>
+        <w:t xml:space="preserve"> Составляется каждую неделю</w:t>
+      </w:r>
+      <w:r>
+        <w:t>.</w:t>
       </w:r>
     </w:p>
     <w:p>
       <w:pPr>
-        <w:pStyle w:val="a1"/>
-      </w:pPr>
-      <w:r>
-        <w:t xml:space="preserve">Предусмотреть в расписании окна для рационального использования сил </w:t>
-      </w:r>
-      <w:r>
-        <w:t>преподавателей</w:t>
-      </w:r>
-      <w:r>
-        <w:t xml:space="preserve">, организовывать взаимопосещение уроков </w:t>
-      </w:r>
-      <w:r>
-        <w:t>преподавателями</w:t>
-      </w:r>
-      <w:r>
-        <w:t xml:space="preserve">, чтобы обменяться педагогическим опытом, для работы </w:t>
-      </w:r>
-      <w:r>
-        <w:t>преподавателя</w:t>
-      </w:r>
-      <w:r>
-        <w:t xml:space="preserve"> на случай замены отсутствующего </w:t>
-      </w:r>
-      <w:r>
-        <w:t>преподавателя</w:t>
-      </w:r>
-      <w:r>
-        <w:t xml:space="preserve">. Вместе с этим следует создавать оптимальные условия для УВП в </w:t>
-      </w:r>
-      <w:r>
-        <w:t>образовательной организации, это</w:t>
-      </w:r>
-      <w:r>
-        <w:t xml:space="preserve"> предполагает ограничение количества окон в расписании до минимума;</w:t>
+        <w:pStyle w:val="a"/>
+      </w:pPr>
+      <w:r>
+        <w:t xml:space="preserve">Расписание семестра: это расписание, в котором излагаются </w:t>
+      </w:r>
+      <w:r>
+        <w:t xml:space="preserve">занятия, </w:t>
+      </w:r>
+      <w:r>
+        <w:t>которые необходимо выполнить в течение семестра или академического семестра. Это может включать время занятий, перерывы, экзамены и другие действия, такие как проекты или презентации.</w:t>
       </w:r>
     </w:p>
     <w:p>
       <w:pPr>
-        <w:pStyle w:val="a1"/>
-      </w:pPr>
-      <w:r>
-        <w:t>Предоставлять методический день педагогу, чтобы повышать его педагогическое мастерство;</w:t>
+        <w:pStyle w:val="a"/>
+      </w:pPr>
+      <w:r>
+        <w:t xml:space="preserve">Расписание курса: это расписание, в котором указаны </w:t>
+      </w:r>
+      <w:r>
+        <w:t>занятия</w:t>
+      </w:r>
+      <w:r>
+        <w:t xml:space="preserve"> и задачи, которые необходимо выполнить </w:t>
+      </w:r>
+      <w:r>
+        <w:t xml:space="preserve">в течении </w:t>
+      </w:r>
+      <w:r>
+        <w:t xml:space="preserve">курса. </w:t>
       </w:r>
     </w:p>
     <w:p>
       <w:pPr>
-        <w:pStyle w:val="a1"/>
-      </w:pPr>
-      <w:r>
-        <w:t xml:space="preserve">Учесть психологический настрой педагога во время чередования параллелей и </w:t>
-      </w:r>
-      <w:r>
-        <w:t>групп</w:t>
-      </w:r>
-      <w:r>
-        <w:t xml:space="preserve"> на протяжении дня и целой рабочей недели;</w:t>
+        <w:rPr>
+          <w:lang w:val="ru-RU"/>
+        </w:rPr>
+      </w:pPr>
+      <w:r>
+        <w:rPr>
+          <w:lang w:val="ru-RU"/>
+        </w:rPr>
+        <w:t xml:space="preserve">Составление расписания занятий в образовательных учреждениях </w:t>
+      </w:r>
+      <w:r>
+        <w:rPr>
+          <w:lang w:val="ru-RU"/>
+        </w:rPr>
+        <w:t xml:space="preserve">среднего профессионального образования </w:t>
+      </w:r>
+      <w:r>
+        <w:rPr>
+          <w:lang w:val="ru-RU"/>
+        </w:rPr>
+        <w:t>осуществляет учебная часть данной организации</w:t>
+      </w:r>
+      <w:r>
+        <w:rPr>
+          <w:lang w:val="ru-RU"/>
+        </w:rPr>
+        <w:t>.</w:t>
       </w:r>
     </w:p>
     <w:p>
       <w:pPr>
-        <w:pStyle w:val="a1"/>
-      </w:pPr>
-      <w:r>
-        <w:t xml:space="preserve">Обеспечивать единство работы </w:t>
-      </w:r>
-      <w:r>
-        <w:t>преподавателя</w:t>
-      </w:r>
-      <w:r>
-        <w:t xml:space="preserve">-предметника и </w:t>
-      </w:r>
-      <w:r>
-        <w:t>куратора</w:t>
-      </w:r>
-      <w:r>
+        <w:rPr>
+          <w:lang w:val="ru-RU"/>
+        </w:rPr>
+      </w:pPr>
+      <w:r>
+        <w:rPr>
+          <w:lang w:val="ru-RU"/>
+        </w:rPr>
+        <w:t>Работа по составлению расписания проводится заведующим учебной</w:t>
+      </w:r>
+      <w:r>
+        <w:rPr>
+          <w:lang w:val="ru-RU"/>
+        </w:rPr>
+        <w:t xml:space="preserve"> </w:t>
+      </w:r>
+      <w:r>
+        <w:rPr>
+          <w:lang w:val="ru-RU"/>
+        </w:rPr>
+        <w:t>частью</w:t>
+      </w:r>
+      <w:r>
+        <w:rPr>
+          <w:lang w:val="ru-RU"/>
+        </w:rPr>
         <w:t xml:space="preserve">, </w:t>
       </w:r>
       <w:r>
-        <w:t>преподавателя</w:t>
-      </w:r>
-      <w:r>
-        <w:t xml:space="preserve"> </w:t>
-      </w:r>
-      <w:r>
-        <w:t>-предметника и воспитателя ГПД и пр.;</w:t>
+        <w:rPr>
+          <w:lang w:val="ru-RU"/>
+        </w:rPr>
+        <w:t>либо курирующим учебную работу заместителем директора при отсутствии должности заведующего учебной частью</w:t>
+      </w:r>
+      <w:r>
+        <w:rPr>
+          <w:lang w:val="ru-RU"/>
+        </w:rPr>
+        <w:t>,</w:t>
+      </w:r>
+      <w:r>
+        <w:rPr>
+          <w:lang w:val="ru-RU"/>
+        </w:rPr>
+        <w:t xml:space="preserve"> на основе сведений о распределении учебной нагрузки между педагогическими работниками колледжа</w:t>
+      </w:r>
+      <w:r>
+        <w:rPr>
+          <w:lang w:val="ru-RU"/>
+        </w:rPr>
+        <w:t xml:space="preserve">. </w:t>
       </w:r>
     </w:p>
     <w:p>
       <w:pPr>
-        <w:pStyle w:val="a1"/>
-      </w:pPr>
-      <w:r>
-        <w:t>Учитывать материально-технические условия, в том числе:</w:t>
+        <w:rPr>
+          <w:lang w:val="ru-RU"/>
+        </w:rPr>
+      </w:pPr>
+      <w:r>
+        <w:rPr>
+          <w:lang w:val="ru-RU"/>
+        </w:rPr>
+        <w:t>При составлении расписания учитывается участие педагогических работников в научной, учебно-методической и воспитательной работе структурного</w:t>
+      </w:r>
+      <w:r>
+        <w:rPr>
+          <w:lang w:val="ru-RU"/>
+        </w:rPr>
+        <w:t xml:space="preserve"> </w:t>
+      </w:r>
+      <w:r>
+        <w:rPr>
+          <w:lang w:val="ru-RU"/>
+        </w:rPr>
+        <w:t>подразделения</w:t>
+      </w:r>
+      <w:r>
+        <w:rPr>
+          <w:lang w:val="ru-RU"/>
+        </w:rPr>
+        <w:t xml:space="preserve"> колледжа</w:t>
+      </w:r>
+      <w:r>
+        <w:rPr>
+          <w:lang w:val="ru-RU"/>
+        </w:rPr>
+        <w:t>, реализующего образовательные программы СПО</w:t>
+      </w:r>
+      <w:r>
+        <w:rPr>
+          <w:lang w:val="ru-RU"/>
+        </w:rPr>
+        <w:t xml:space="preserve">. </w:t>
+      </w:r>
+      <w:r>
+        <w:rPr>
+          <w:lang w:val="ru-RU"/>
+        </w:rPr>
+        <w:t xml:space="preserve">Для внешних совместителей и педагогических работников, </w:t>
+      </w:r>
+      <w:r>
+        <w:rPr>
+          <w:lang w:val="ru-RU"/>
+        </w:rPr>
+        <w:lastRenderedPageBreak/>
+        <w:t>привлеченных на</w:t>
+      </w:r>
+      <w:r>
+        <w:rPr>
+          <w:lang w:val="ru-RU"/>
+        </w:rPr>
+        <w:t xml:space="preserve"> </w:t>
+      </w:r>
+      <w:r>
+        <w:rPr>
+          <w:lang w:val="ru-RU"/>
+        </w:rPr>
+        <w:t>основе договора гражданско-правового характера, учитывается занятость по</w:t>
+      </w:r>
+      <w:r>
+        <w:rPr>
+          <w:lang w:val="ru-RU"/>
+        </w:rPr>
+        <w:t xml:space="preserve"> </w:t>
+      </w:r>
+      <w:r>
+        <w:rPr>
+          <w:lang w:val="ru-RU"/>
+        </w:rPr>
+        <w:t>основному месту работы.</w:t>
       </w:r>
     </w:p>
     <w:p>
       <w:pPr>
-        <w:pStyle w:val="a"/>
-      </w:pPr>
-      <w:r>
-        <w:t xml:space="preserve">предоставлять каждому </w:t>
-      </w:r>
-      <w:r>
-        <w:t>студенту</w:t>
-      </w:r>
-      <w:r>
-        <w:t xml:space="preserve"> и </w:t>
-      </w:r>
-      <w:r>
-        <w:t xml:space="preserve">преподавателю </w:t>
-      </w:r>
-      <w:r>
-        <w:t xml:space="preserve">равные возможности для занятий в соответствующих учебных кабинетах </w:t>
-      </w:r>
-      <w:r>
-        <w:t>образовательной организации</w:t>
-      </w:r>
-      <w:r>
-        <w:t>, спортивном зале, учебных мастерских</w:t>
-      </w:r>
-      <w:r>
-        <w:t xml:space="preserve"> </w:t>
-      </w:r>
-      <w:r>
-        <w:t>и пр.;</w:t>
+        <w:rPr>
+          <w:lang w:val="ru-RU"/>
+        </w:rPr>
+      </w:pPr>
+      <w:r>
+        <w:rPr>
+          <w:lang w:val="ru-RU"/>
+        </w:rPr>
+        <w:t xml:space="preserve">Также при составлении расписания учитываются факторы с точки зрения возможности проведения занятий в заданный промежуток времени, в конкретном учебном кабинете и с определенным преподавателем, </w:t>
+      </w:r>
+      <w:r>
+        <w:rPr>
+          <w:lang w:val="ru-RU"/>
+        </w:rPr>
+        <w:t>учитывая</w:t>
+      </w:r>
+      <w:r>
+        <w:rPr>
+          <w:lang w:val="ru-RU"/>
+        </w:rPr>
+        <w:t xml:space="preserve"> учебную нагрузку на группы и количество часов по отдельным учебным предметам.</w:t>
       </w:r>
     </w:p>
     <w:p>
       <w:pPr>
-        <w:pStyle w:val="a"/>
-      </w:pPr>
-      <w:r>
-        <w:t xml:space="preserve">создать условия по активному использованию на занятиях </w:t>
-      </w:r>
-      <w:r>
-        <w:t>технических средств обучения</w:t>
-      </w:r>
-      <w:r>
-        <w:t>, включая ПК.</w:t>
+        <w:rPr>
+          <w:lang w:val="ru-RU"/>
+        </w:rPr>
+      </w:pPr>
+      <w:r>
+        <w:rPr>
+          <w:lang w:val="ru-RU"/>
+        </w:rPr>
+        <w:t xml:space="preserve">Методы </w:t>
+      </w:r>
+      <w:r>
+        <w:rPr>
+          <w:lang w:val="ru-RU"/>
+        </w:rPr>
+        <w:t>составления расписания:</w:t>
       </w:r>
     </w:p>
     <w:p>
       <w:pPr>
-        <w:pStyle w:val="a1"/>
-      </w:pPr>
-      <w:r>
-        <w:t xml:space="preserve">Соблюдать требования нормативных документов, которыми регулируется работа </w:t>
-      </w:r>
-      <w:r>
-        <w:t>образовательной организации</w:t>
-      </w:r>
-      <w:r>
-        <w:t xml:space="preserve">, особенно затрагивающие нормы, которыми регулируется учебная нагрузка, так как превышение </w:t>
-      </w:r>
-      <w:r>
-        <w:lastRenderedPageBreak/>
-        <w:t xml:space="preserve">временных норм приводит к неоправданной перегрузке </w:t>
-      </w:r>
-      <w:r>
-        <w:t>студентов</w:t>
-      </w:r>
-      <w:r>
-        <w:t xml:space="preserve"> </w:t>
-      </w:r>
-      <w:r>
-        <w:t>учебными занятиями</w:t>
-      </w:r>
-      <w:r>
-        <w:t xml:space="preserve"> или домашними заданиями.</w:t>
+        <w:pStyle w:val="a"/>
+      </w:pPr>
+      <w:r>
+        <w:t>создание расписания вручную путем записи сведений о каждом занятии на листе бумаги или в электронной таблице.</w:t>
       </w:r>
     </w:p>
     <w:p>
       <w:pPr>
-        <w:pStyle w:val="2"/>
-      </w:pPr>
-      <w:r>
-        <w:t>Обзор аналогов</w:t>
+        <w:pStyle w:val="a"/>
+      </w:pPr>
+      <w:r>
+        <w:t>использование предварительно разработанного шаблона для создания расписания, например таблицы или шаблона календаря в текстовом процессоре или программе для работы с электронными таблицами.</w:t>
       </w:r>
     </w:p>
     <w:p>
-      <w:r>
-        <w:t xml:space="preserve">В настоящее время существует </w:t>
-      </w:r>
-      <w:r>
-        <w:rPr>
-          <w:lang w:val="ru-RU"/>
-        </w:rPr>
-        <w:t>большое</w:t>
-      </w:r>
-      <w:r>
-        <w:t xml:space="preserve"> количество автоматизированных информационных систем, осуществляющих решение задачи автоматизации </w:t>
-      </w:r>
-      <w:r>
-        <w:rPr>
-          <w:lang w:val="ru-RU"/>
-        </w:rPr>
-        <w:t>составления расписания в образовательном учреждение</w:t>
-      </w:r>
-      <w:r>
-        <w:t>.</w:t>
+      <w:pPr>
+        <w:pStyle w:val="a"/>
+      </w:pPr>
+      <w:r>
+        <w:t>использование специализированного программного обеспечения, предназначенного для создания расписаний, такого как программное обеспечение для управления проектами или приложения-календари.</w:t>
       </w:r>
     </w:p>
     <w:p>
       <w:pPr>
-        <w:rPr>
-          <w:lang w:val="ru-RU"/>
-        </w:rPr>
-      </w:pPr>
-      <w:r>
-        <w:t>Экспресс-расписание Колледж</w:t>
-      </w:r>
-      <w:r>
-        <w:rPr>
-          <w:lang w:val="ru-RU"/>
-        </w:rPr>
-        <w:t xml:space="preserve"> </w:t>
+        <w:pStyle w:val="a"/>
+      </w:pPr>
+      <w:r>
+        <w:t>использование онлайн-инструментов, позволяющих создавать расписание путем перетаскивания событий в представление календаря.</w:t>
       </w:r>
     </w:p>
     <w:p>
       <w:pPr>
+        <w:rPr>
+          <w:lang w:val="ru-RU"/>
+        </w:rPr>
+      </w:pPr>
+      <w:r>
+        <w:rPr>
+          <w:lang w:val="ru-RU"/>
+        </w:rPr>
+        <w:t>При использовании специального программного обеспечения р</w:t>
+      </w:r>
+      <w:r>
+        <w:rPr>
+          <w:lang w:val="ru-RU"/>
+        </w:rPr>
+        <w:t>асписание составляется на основе базы данных, которую пользователь изначально наполняет необходимыми параметрами</w:t>
+      </w:r>
+      <w:r>
+        <w:rPr>
+          <w:lang w:val="ru-RU"/>
+        </w:rPr>
+        <w:t>, такими как:</w:t>
+      </w:r>
+    </w:p>
+    <w:p>
+      <w:pPr>
+        <w:pStyle w:val="a"/>
+      </w:pPr>
+      <w:r>
+        <w:t>с</w:t>
+      </w:r>
+      <w:r>
+        <w:t>писок групп, преподавателей, кабинетов, предметов</w:t>
+      </w:r>
+      <w:r>
+        <w:t>;</w:t>
+      </w:r>
+    </w:p>
+    <w:p>
+      <w:pPr>
+        <w:pStyle w:val="a"/>
+      </w:pPr>
+      <w:r>
+        <w:t>р</w:t>
+      </w:r>
+      <w:r>
+        <w:t>асписание звонков</w:t>
+      </w:r>
+      <w:r>
+        <w:rPr>
+          <w:lang w:val="en-US"/>
+        </w:rPr>
+        <w:t>;</w:t>
+      </w:r>
+    </w:p>
+    <w:p>
+      <w:pPr>
+        <w:pStyle w:val="a"/>
+      </w:pPr>
+      <w:r>
+        <w:t>к</w:t>
+      </w:r>
+      <w:r>
+        <w:t>оличество часов по предметам</w:t>
+      </w:r>
+      <w:r>
+        <w:rPr>
+          <w:lang w:val="en-US"/>
+        </w:rPr>
+        <w:t>.</w:t>
+      </w:r>
+    </w:p>
+    <w:p>
+      <w:pPr>
+        <w:rPr>
+          <w:lang w:val="ru-RU"/>
+        </w:rPr>
+      </w:pPr>
+      <w:r>
+        <w:rPr>
+          <w:lang w:val="ru-RU"/>
+        </w:rPr>
+        <w:t xml:space="preserve">После заполнения всех необходимых параметров можно приступать к непосредственному составлению расписания занятий. В этом случае, в отличии от </w:t>
+      </w:r>
+      <w:r>
+        <w:rPr>
+          <w:lang w:val="ru-RU"/>
+        </w:rPr>
+        <w:t xml:space="preserve">ручной методики, система самостоятельно на основе уже существующих данных проводит проверку правильного составления </w:t>
+      </w:r>
+      <w:r>
+        <w:rPr>
+          <w:lang w:val="ru-RU"/>
+        </w:rPr>
+        <w:lastRenderedPageBreak/>
+        <w:t>расписания и исключает накладки групп, преподавателей, либо кабинетов, учитывает количество часов по предметам.</w:t>
+      </w:r>
+    </w:p>
+    <w:p>
+      <w:pPr>
+        <w:pStyle w:val="2"/>
+      </w:pPr>
+      <w:r>
+        <w:t>Обзор аналогов</w:t>
+      </w:r>
+    </w:p>
+    <w:p>
+      <w:r>
+        <w:t xml:space="preserve">В настоящее время существует </w:t>
+      </w:r>
+      <w:r>
+        <w:rPr>
+          <w:lang w:val="ru-RU"/>
+        </w:rPr>
+        <w:t>большое</w:t>
+      </w:r>
+      <w:r>
+        <w:t xml:space="preserve"> количество автоматизированных информационных систем, осуществляющих решение задачи автоматизации </w:t>
+      </w:r>
+      <w:r>
+        <w:rPr>
+          <w:lang w:val="ru-RU"/>
+        </w:rPr>
+        <w:t>составления расписания в образовательном учреждение</w:t>
+      </w:r>
+      <w:r>
+        <w:t>.</w:t>
+      </w:r>
+    </w:p>
+    <w:p>
+      <w:pPr>
         <w:pStyle w:val="afb"/>
       </w:pPr>
       <w:r>
         <w:drawing>
-          <wp:inline distT="0" distB="0" distL="0" distR="0" wp14:anchorId="0EA26540" wp14:editId="521E4DDC">
-            <wp:extent cx="5939790" cy="3903980"/>
-            <wp:effectExtent l="0" t="0" r="3810" b="1270"/>
+          <wp:inline distT="0" distB="0" distL="0" distR="0" wp14:anchorId="0EA26540" wp14:editId="644EAD2D">
+            <wp:extent cx="4656764" cy="3060700"/>
+            <wp:effectExtent l="0" t="0" r="0" b="6350"/>
             <wp:docPr id="1" name="Рисунок 1"/>
             <wp:cNvGraphicFramePr>
               <a:graphicFrameLocks xmlns:a="http://schemas.openxmlformats.org/drawingml/2006/main" noChangeAspect="1"/>
@@ -3153,7 +3141,7 @@
                     </pic:cNvPicPr>
                   </pic:nvPicPr>
                   <pic:blipFill>
-                    <a:blip r:embed="rId13">
+                    <a:blip r:embed="rId12">
                       <a:extLst>
                         <a:ext uri="{28A0092B-C50C-407E-A947-70E740481C1C}">
                           <a14:useLocalDpi xmlns:a14="http://schemas.microsoft.com/office/drawing/2010/main" val="0"/>
@@ -3168,7 +3156,7 @@
                   <pic:spPr bwMode="auto">
                     <a:xfrm>
                       <a:off x="0" y="0"/>
-                      <a:ext cx="5939790" cy="3903980"/>
+                      <a:ext cx="4686840" cy="3080468"/>
                     </a:xfrm>
                     <a:prstGeom prst="rect">
                       <a:avLst/>
@@ -3236,7 +3224,7 @@
         <w:rPr>
           <w:lang w:val="ru-RU" w:eastAsia="ru-RU"/>
         </w:rPr>
-        <w:t xml:space="preserve"> разработана для автоматизации работы завучей и диспетчеров колледжей, техникумов, училищ и профессиональных лицеев. Программа подходит при обучении как по стандартам второго поколения, так и при модульном обучении по стандартам третьего поколения.</w:t>
+        <w:t xml:space="preserve"> разработана для автоматизации работы завучей и диспетчеров колледжей, техникумов, училищ и профессиональных лицеев.</w:t>
       </w:r>
     </w:p>
     <w:p>
@@ -3249,27 +3237,27 @@
         <w:rPr>
           <w:lang w:val="ru-RU" w:eastAsia="ru-RU"/>
         </w:rPr>
-        <w:lastRenderedPageBreak/>
-        <w:t>В программе можно вести расписание как очного, так и заочного отделения, учет практик, консультаций, экзаменов, учет замещения преподавателей, передачу нагрузки другому преподавателю в течение семестра, назначение занятий без основного расписания</w:t>
-      </w:r>
-      <w:r>
-        <w:rPr>
-          <w:lang w:val="ru-RU" w:eastAsia="ru-RU"/>
-        </w:rPr>
-        <w:t>.</w:t>
+        <w:t>Преимущества:</w:t>
       </w:r>
     </w:p>
     <w:p>
       <w:pPr>
-        <w:rPr>
-          <w:lang w:val="ru-RU" w:eastAsia="ru-RU"/>
-        </w:rPr>
-      </w:pPr>
-      <w:r>
-        <w:rPr>
-          <w:lang w:val="ru-RU" w:eastAsia="ru-RU"/>
-        </w:rPr>
-        <w:t>Преимущества:</w:t>
+        <w:pStyle w:val="a"/>
+        <w:rPr>
+          <w:lang w:eastAsia="ru-RU"/>
+        </w:rPr>
+      </w:pPr>
+      <w:r>
+        <w:rPr>
+          <w:lang w:eastAsia="ru-RU"/>
+        </w:rPr>
+        <w:t>п</w:t>
+      </w:r>
+      <w:r>
+        <w:rPr>
+          <w:lang w:eastAsia="ru-RU"/>
+        </w:rPr>
+        <w:t>ри составлении расписания она помогает избежать накладок;</w:t>
       </w:r>
     </w:p>
     <w:p>
@@ -3283,13 +3271,13 @@
         <w:rPr>
           <w:lang w:eastAsia="ru-RU"/>
         </w:rPr>
-        <w:t>п</w:t>
+        <w:t>м</w:t>
       </w:r>
       <w:r>
         <w:rPr>
           <w:lang w:eastAsia="ru-RU"/>
         </w:rPr>
-        <w:t>ри составлении расписания она помогает избежать накладок;</w:t>
+        <w:t>ожно в любое время отследить нагрузку по преподавателю, по группе, по аудитории;</w:t>
       </w:r>
     </w:p>
     <w:p>
@@ -3303,132 +3291,97 @@
         <w:rPr>
           <w:lang w:eastAsia="ru-RU"/>
         </w:rPr>
-        <w:t>м</w:t>
-      </w:r>
-      <w:r>
-        <w:rPr>
-          <w:lang w:eastAsia="ru-RU"/>
-        </w:rPr>
-        <w:t>ожно в любое время отследить нагрузку по преподавателю, по группе, по аудитории;</w:t>
+        <w:t>она недорогая и работает в сети.</w:t>
       </w:r>
     </w:p>
     <w:p>
       <w:pPr>
-        <w:pStyle w:val="a"/>
-        <w:rPr>
-          <w:lang w:eastAsia="ru-RU"/>
-        </w:rPr>
-      </w:pPr>
-      <w:r>
-        <w:rPr>
-          <w:lang w:eastAsia="ru-RU"/>
-        </w:rPr>
-        <w:t>она недорогая и работает в сети.</w:t>
+        <w:rPr>
+          <w:lang w:val="ru-RU" w:eastAsia="ru-RU"/>
+        </w:rPr>
+      </w:pPr>
+      <w:r>
+        <w:rPr>
+          <w:lang w:val="ru-RU" w:eastAsia="ru-RU"/>
+        </w:rPr>
+        <w:t>Недостатки:</w:t>
+      </w:r>
+      <w:r>
+        <w:rPr>
+          <w:lang w:val="ru-RU" w:eastAsia="ru-RU"/>
+        </w:rPr>
+        <w:t xml:space="preserve"> </w:t>
       </w:r>
     </w:p>
     <w:p>
       <w:pPr>
-        <w:rPr>
-          <w:lang w:val="ru-RU" w:eastAsia="ru-RU"/>
-        </w:rPr>
-      </w:pPr>
-      <w:r>
-        <w:rPr>
-          <w:lang w:val="ru-RU" w:eastAsia="ru-RU"/>
-        </w:rPr>
-        <w:t>Недостатки:</w:t>
-      </w:r>
-      <w:r>
-        <w:rPr>
-          <w:lang w:val="ru-RU" w:eastAsia="ru-RU"/>
-        </w:rPr>
-        <w:t xml:space="preserve"> </w:t>
+        <w:pStyle w:val="a"/>
+        <w:rPr>
+          <w:lang w:eastAsia="ru-RU"/>
+        </w:rPr>
+      </w:pPr>
+      <w:r>
+        <w:rPr>
+          <w:lang w:eastAsia="ru-RU"/>
+        </w:rPr>
+        <w:lastRenderedPageBreak/>
+        <w:t xml:space="preserve">лучше покупать не отдельные фрагменты, а целиком </w:t>
+      </w:r>
+      <w:r>
+        <w:rPr>
+          <w:lang w:eastAsia="ru-RU"/>
+        </w:rPr>
+        <w:t>информационную систему</w:t>
+      </w:r>
+      <w:r>
+        <w:rPr>
+          <w:lang w:eastAsia="ru-RU"/>
+        </w:rPr>
+        <w:t>;</w:t>
       </w:r>
     </w:p>
     <w:p>
       <w:pPr>
-        <w:rPr>
-          <w:lang w:val="ru-RU" w:eastAsia="ru-RU"/>
-        </w:rPr>
-      </w:pPr>
-      <w:r>
-        <w:rPr>
-          <w:lang w:val="ru-RU" w:eastAsia="ru-RU"/>
-        </w:rPr>
-        <w:t xml:space="preserve">— лучше покупать не отдельные фрагменты, а целиком </w:t>
-      </w:r>
-      <w:r>
-        <w:rPr>
-          <w:lang w:val="ru-RU" w:eastAsia="ru-RU"/>
-        </w:rPr>
-        <w:t>информационную систему</w:t>
-      </w:r>
-      <w:r>
-        <w:rPr>
-          <w:lang w:val="ru-RU" w:eastAsia="ru-RU"/>
-        </w:rPr>
-        <w:t>;</w:t>
-      </w:r>
-    </w:p>
-    <w:p>
-      <w:pPr>
-        <w:rPr>
-          <w:lang w:val="ru-RU" w:eastAsia="ru-RU"/>
-        </w:rPr>
-      </w:pPr>
-      <w:r>
-        <w:rPr>
-          <w:lang w:val="ru-RU" w:eastAsia="ru-RU"/>
-        </w:rPr>
-        <w:t>— она показывает окна и уже диспетчер должен из предложенного перечня выбрать самостоятельно вариант, чтобы ликвидировать данный недостаток. Так что после составления расписания приходится пройтись по группам всё проверить, а потом по преподавателям</w:t>
-      </w:r>
-      <w:r>
-        <w:rPr>
-          <w:lang w:val="ru-RU" w:eastAsia="ru-RU"/>
+        <w:pStyle w:val="a"/>
+        <w:rPr>
+          <w:lang w:eastAsia="ru-RU"/>
+        </w:rPr>
+      </w:pPr>
+      <w:r>
+        <w:rPr>
+          <w:lang w:eastAsia="ru-RU"/>
+        </w:rPr>
+        <w:t>она показывает окна и уже диспетчер должен из предложенного перечня выбрать самостоятельно вариант, чтобы ликвидировать данный недостаток. Так что после составления расписания приходится пройтись по группам всё проверить, а потом по преподавателям</w:t>
+      </w:r>
+      <w:r>
+        <w:rPr>
+          <w:lang w:eastAsia="ru-RU"/>
         </w:rPr>
         <w:t xml:space="preserve"> </w:t>
       </w:r>
       <w:r>
         <w:rPr>
-          <w:lang w:val="ru-RU" w:eastAsia="ru-RU"/>
+          <w:lang w:eastAsia="ru-RU"/>
         </w:rPr>
         <w:t>-</w:t>
       </w:r>
       <w:r>
         <w:rPr>
-          <w:lang w:val="ru-RU" w:eastAsia="ru-RU"/>
+          <w:lang w:eastAsia="ru-RU"/>
         </w:rPr>
         <w:t xml:space="preserve"> </w:t>
       </w:r>
       <w:r>
         <w:rPr>
-          <w:lang w:val="ru-RU" w:eastAsia="ru-RU"/>
+          <w:lang w:eastAsia="ru-RU"/>
         </w:rPr>
         <w:t>также всё выверить. Но это недолго, если появился навык</w:t>
       </w:r>
       <w:r>
         <w:rPr>
-          <w:lang w:val="ru-RU" w:eastAsia="ru-RU"/>
+          <w:lang w:eastAsia="ru-RU"/>
         </w:rPr>
         <w:t>.</w:t>
-      </w:r>
-      <w:r>
-        <w:rPr>
-          <w:lang w:eastAsia="ru-RU"/>
-        </w:rPr>
-        <w:t>1С:Автоматизированное составление расписания.</w:t>
-      </w:r>
-      <w:r>
-        <w:rPr>
-          <w:lang w:val="ru-RU" w:eastAsia="ru-RU"/>
-        </w:rPr>
-        <w:t xml:space="preserve"> </w:t>
-      </w:r>
-      <w:r>
-        <w:rPr>
-          <w:lang w:eastAsia="ru-RU"/>
-        </w:rPr>
-        <w:t>Колледж</w:t>
       </w:r>
     </w:p>
     <w:p>
@@ -3454,7 +3407,7 @@
                     </pic:cNvPicPr>
                   </pic:nvPicPr>
                   <pic:blipFill>
-                    <a:blip r:embed="rId14">
+                    <a:blip r:embed="rId13">
                       <a:extLst>
                         <a:ext uri="{28A0092B-C50C-407E-A947-70E740481C1C}">
                           <a14:useLocalDpi xmlns:a14="http://schemas.microsoft.com/office/drawing/2010/main" val="0"/>
@@ -3491,7 +3444,6 @@
         <w:pStyle w:val="a0"/>
       </w:pPr>
       <w:r>
-        <w:lastRenderedPageBreak/>
         <w:t xml:space="preserve">Интерфейс программы </w:t>
       </w:r>
       <w:r>
@@ -3527,26 +3479,21 @@
         <w:rPr>
           <w:lang w:val="ru-RU" w:eastAsia="ru-RU"/>
         </w:rPr>
-        <w:t>С ее помощью составлять расписание можно в автоматическом, ручном и смешанном режимах с учетом многих ограничений и условий. При этом можно построить как допустимое расписание, так и оптимизированное, в котором сокращено количество окон или количество используемых помещений</w:t>
-      </w:r>
-      <w:r>
-        <w:rPr>
-          <w:lang w:val="ru-RU" w:eastAsia="ru-RU"/>
-        </w:rPr>
-        <w:t>.</w:t>
+        <w:t>Преимущества:</w:t>
       </w:r>
     </w:p>
     <w:p>
       <w:pPr>
-        <w:rPr>
-          <w:lang w:val="ru-RU" w:eastAsia="ru-RU"/>
-        </w:rPr>
-      </w:pPr>
-      <w:r>
-        <w:rPr>
-          <w:lang w:val="ru-RU" w:eastAsia="ru-RU"/>
-        </w:rPr>
-        <w:t>Преимущества:</w:t>
+        <w:pStyle w:val="a"/>
+        <w:rPr>
+          <w:lang w:eastAsia="ru-RU"/>
+        </w:rPr>
+      </w:pPr>
+      <w:r>
+        <w:rPr>
+          <w:lang w:eastAsia="ru-RU"/>
+        </w:rPr>
+        <w:t>решение прорабатывается под конкретную организацию;</w:t>
       </w:r>
     </w:p>
     <w:p>
@@ -3560,34 +3507,41 @@
         <w:rPr>
           <w:lang w:eastAsia="ru-RU"/>
         </w:rPr>
-        <w:t>решение прорабатывается под конкретную организацию;</w:t>
+        <w:t>интегрируется с другими решениями на базе 1С.</w:t>
       </w:r>
     </w:p>
     <w:p>
       <w:pPr>
-        <w:pStyle w:val="a"/>
-        <w:rPr>
-          <w:lang w:eastAsia="ru-RU"/>
-        </w:rPr>
-      </w:pPr>
-      <w:r>
-        <w:rPr>
-          <w:lang w:eastAsia="ru-RU"/>
-        </w:rPr>
-        <w:t>интегрируется с другими решениями на базе 1С.</w:t>
+        <w:rPr>
+          <w:lang w:val="ru-RU" w:eastAsia="ru-RU"/>
+        </w:rPr>
+      </w:pPr>
+      <w:r>
+        <w:rPr>
+          <w:lang w:val="ru-RU" w:eastAsia="ru-RU"/>
+        </w:rPr>
+        <w:t>Недостатки:</w:t>
       </w:r>
     </w:p>
     <w:p>
       <w:pPr>
-        <w:rPr>
-          <w:lang w:val="ru-RU" w:eastAsia="ru-RU"/>
-        </w:rPr>
-      </w:pPr>
-      <w:r>
-        <w:rPr>
-          <w:lang w:val="ru-RU" w:eastAsia="ru-RU"/>
-        </w:rPr>
-        <w:t>Недостатки:</w:t>
+        <w:pStyle w:val="a"/>
+        <w:rPr>
+          <w:lang w:eastAsia="ru-RU"/>
+        </w:rPr>
+      </w:pPr>
+      <w:r>
+        <w:rPr>
+          <w:lang w:eastAsia="ru-RU"/>
+        </w:rPr>
+        <w:lastRenderedPageBreak/>
+        <w:t>стоимость</w:t>
+      </w:r>
+      <w:r>
+        <w:rPr>
+          <w:lang w:val="en-US" w:eastAsia="ru-RU"/>
+        </w:rPr>
+        <w:t>;</w:t>
       </w:r>
     </w:p>
     <w:p>
@@ -3601,47 +3555,7 @@
         <w:rPr>
           <w:lang w:eastAsia="ru-RU"/>
         </w:rPr>
-        <w:t>стоимость</w:t>
-      </w:r>
-      <w:r>
-        <w:rPr>
-          <w:lang w:val="en-US" w:eastAsia="ru-RU"/>
-        </w:rPr>
-        <w:t>;</w:t>
-      </w:r>
-    </w:p>
-    <w:p>
-      <w:pPr>
-        <w:pStyle w:val="a"/>
-        <w:rPr>
-          <w:lang w:eastAsia="ru-RU"/>
-        </w:rPr>
-      </w:pPr>
-      <w:r>
-        <w:rPr>
-          <w:lang w:eastAsia="ru-RU"/>
-        </w:rPr>
         <w:t>отсутствует удобная для интеграции программа разработки учебных планов.</w:t>
-      </w:r>
-    </w:p>
-    <w:p>
-      <w:pPr>
-        <w:pStyle w:val="3"/>
-        <w:numPr>
-          <w:ilvl w:val="0"/>
-          <w:numId w:val="0"/>
-        </w:numPr>
-        <w:jc w:val="both"/>
-        <w:rPr>
-          <w:lang w:eastAsia="ru-RU"/>
-        </w:rPr>
-      </w:pPr>
-      <w:r>
-        <w:rPr>
-          <w:lang w:eastAsia="ru-RU"/>
-        </w:rPr>
-        <w:lastRenderedPageBreak/>
-        <w:t>Расписание занятий: «Ректор-Колледж»</w:t>
       </w:r>
     </w:p>
     <w:p>
@@ -3667,7 +3581,7 @@
                     </pic:cNvPicPr>
                   </pic:nvPicPr>
                   <pic:blipFill rotWithShape="1">
-                    <a:blip r:embed="rId15">
+                    <a:blip r:embed="rId14">
                       <a:extLst>
                         <a:ext uri="{28A0092B-C50C-407E-A947-70E740481C1C}">
                           <a14:useLocalDpi xmlns:a14="http://schemas.microsoft.com/office/drawing/2010/main" val="0"/>
@@ -3736,7 +3650,7 @@
         <w:rPr>
           <w:lang w:val="ru-RU" w:eastAsia="ru-RU"/>
         </w:rPr>
-        <w:t>Расписание занятий/уроков можно составлять в автоматическом, ручном или комбинированном режиме; переходить от одного режима к другому можно в любой момент времени. При составлении расписания в автоматическом режиме программа учитывает все сформулированные требования к расписанию. При составлении расписания в ручном режиме программа подсказывает возможные варианты расстановки уроков выбранного преподавателя, возможные варианты заполнения пустых клеток в расписании группы, следит за количеством мест в аудиториях.</w:t>
+        <w:t>Готовое расписание занятий одного, всех или некоторых групп и преподавателей можно сохранить в форматах Microsoft Word, Excel или HTML.</w:t>
       </w:r>
     </w:p>
     <w:p>
@@ -3749,21 +3663,27 @@
         <w:rPr>
           <w:lang w:val="ru-RU" w:eastAsia="ru-RU"/>
         </w:rPr>
-        <w:t>Готовое расписание занятий одного, всех или некоторых групп и преподавателей можно сохранить в форматах Microsoft Word, Excel или HTML.</w:t>
+        <w:t>Преимущества:</w:t>
       </w:r>
     </w:p>
     <w:p>
       <w:pPr>
-        <w:rPr>
-          <w:lang w:val="ru-RU" w:eastAsia="ru-RU"/>
-        </w:rPr>
-      </w:pPr>
-      <w:r>
-        <w:rPr>
-          <w:lang w:val="ru-RU" w:eastAsia="ru-RU"/>
-        </w:rPr>
-        <w:lastRenderedPageBreak/>
-        <w:t>Преимущества:</w:t>
+        <w:pStyle w:val="a"/>
+        <w:rPr>
+          <w:lang w:eastAsia="ru-RU"/>
+        </w:rPr>
+      </w:pPr>
+      <w:r>
+        <w:rPr>
+          <w:lang w:eastAsia="ru-RU"/>
+        </w:rPr>
+        <w:t>сохранение расписание в различных форматах</w:t>
+      </w:r>
+      <w:r>
+        <w:rPr>
+          <w:lang w:eastAsia="ru-RU"/>
+        </w:rPr>
+        <w:t>;</w:t>
       </w:r>
     </w:p>
     <w:p>
@@ -3777,46 +3697,64 @@
         <w:rPr>
           <w:lang w:eastAsia="ru-RU"/>
         </w:rPr>
-        <w:t>сохранение расписание в различных форматах</w:t>
+        <w:t>возможность выбора режима составления расписания</w:t>
       </w:r>
       <w:r>
         <w:rPr>
           <w:lang w:eastAsia="ru-RU"/>
         </w:rPr>
-        <w:t>;</w:t>
+        <w:t>.</w:t>
       </w:r>
     </w:p>
     <w:p>
       <w:pPr>
-        <w:pStyle w:val="a"/>
-        <w:rPr>
-          <w:lang w:eastAsia="ru-RU"/>
-        </w:rPr>
-      </w:pPr>
-      <w:r>
-        <w:rPr>
-          <w:lang w:eastAsia="ru-RU"/>
-        </w:rPr>
-        <w:t>возможность выбора режима составления расписания</w:t>
-      </w:r>
-      <w:r>
-        <w:rPr>
-          <w:lang w:eastAsia="ru-RU"/>
-        </w:rPr>
-        <w:t>.</w:t>
+        <w:rPr>
+          <w:lang w:val="ru-RU" w:eastAsia="ru-RU"/>
+        </w:rPr>
+      </w:pPr>
+      <w:r>
+        <w:rPr>
+          <w:lang w:val="ru-RU" w:eastAsia="ru-RU"/>
+        </w:rPr>
+        <w:t>Недостатки:</w:t>
       </w:r>
     </w:p>
     <w:p>
       <w:pPr>
-        <w:rPr>
-          <w:lang w:val="ru-RU" w:eastAsia="ru-RU"/>
-        </w:rPr>
-      </w:pPr>
-      <w:r>
-        <w:rPr>
-          <w:lang w:val="ru-RU" w:eastAsia="ru-RU"/>
-        </w:rPr>
-        <w:t>Недостатки:</w:t>
+        <w:pStyle w:val="a"/>
+        <w:rPr>
+          <w:lang w:eastAsia="ru-RU"/>
+        </w:rPr>
+      </w:pPr>
+      <w:r>
+        <w:rPr>
+          <w:lang w:eastAsia="ru-RU"/>
+        </w:rPr>
+        <w:t xml:space="preserve">Автоматически </w:t>
+      </w:r>
+      <w:r>
+        <w:rPr>
+          <w:lang w:eastAsia="ru-RU"/>
+        </w:rPr>
+        <w:t>расписание</w:t>
+      </w:r>
+      <w:r>
+        <w:rPr>
+          <w:lang w:eastAsia="ru-RU"/>
+        </w:rPr>
+        <w:t xml:space="preserve"> составляет</w:t>
+      </w:r>
+      <w:r>
+        <w:rPr>
+          <w:lang w:eastAsia="ru-RU"/>
+        </w:rPr>
+        <w:t>ся</w:t>
+      </w:r>
+      <w:r>
+        <w:rPr>
+          <w:lang w:eastAsia="ru-RU"/>
+        </w:rPr>
+        <w:t xml:space="preserve"> долго, и требует большой корректировки вручную.</w:t>
       </w:r>
     </w:p>
     <w:p>
@@ -3830,48 +3768,12 @@
         <w:rPr>
           <w:lang w:eastAsia="ru-RU"/>
         </w:rPr>
-        <w:t xml:space="preserve">Автоматически </w:t>
-      </w:r>
-      <w:r>
-        <w:rPr>
-          <w:lang w:eastAsia="ru-RU"/>
-        </w:rPr>
-        <w:t>расписание</w:t>
-      </w:r>
-      <w:r>
-        <w:rPr>
-          <w:lang w:eastAsia="ru-RU"/>
-        </w:rPr>
-        <w:t xml:space="preserve"> составляет</w:t>
-      </w:r>
-      <w:r>
-        <w:rPr>
-          <w:lang w:eastAsia="ru-RU"/>
-        </w:rPr>
-        <w:t>ся</w:t>
-      </w:r>
-      <w:r>
-        <w:rPr>
-          <w:lang w:eastAsia="ru-RU"/>
-        </w:rPr>
-        <w:t xml:space="preserve"> долго, и требует большой корректировки вручную.</w:t>
-      </w:r>
-    </w:p>
-    <w:p>
-      <w:pPr>
-        <w:pStyle w:val="a"/>
-        <w:rPr>
-          <w:lang w:eastAsia="ru-RU"/>
-        </w:rPr>
-      </w:pPr>
-      <w:r>
-        <w:rPr>
-          <w:lang w:eastAsia="ru-RU"/>
-        </w:rPr>
+        <w:lastRenderedPageBreak/>
         <w:t>Программа требует достаточно продвинутых способностей от завуча</w:t>
       </w:r>
     </w:p>
     <w:sectPr>
+      <w:headerReference w:type="first" r:id="rId15"/>
       <w:footnotePr>
         <w:numRestart w:val="eachPage"/>
       </w:footnotePr>
@@ -4513,11 +4415,19 @@
                                 <w:sz w:val="18"/>
                               </w:rPr>
                             </w:pPr>
+                            <w:proofErr w:type="spellStart"/>
                             <w:r>
                               <w:rPr>
                                 <w:sz w:val="18"/>
                               </w:rPr>
-                              <w:t>Изм.</w:t>
+                              <w:t>Изм</w:t>
+                            </w:r>
+                            <w:proofErr w:type="spellEnd"/>
+                            <w:r>
+                              <w:rPr>
+                                <w:sz w:val="18"/>
+                              </w:rPr>
+                              <w:t>.</w:t>
                             </w:r>
                           </w:p>
                         </w:txbxContent>
@@ -4649,7 +4559,21 @@
                               <w:rPr>
                                 <w:sz w:val="18"/>
                               </w:rPr>
-                              <w:t>№ докум.</w:t>
+                              <w:t xml:space="preserve">№ </w:t>
+                            </w:r>
+                            <w:proofErr w:type="spellStart"/>
+                            <w:r>
+                              <w:rPr>
+                                <w:sz w:val="18"/>
+                              </w:rPr>
+                              <w:t>докум</w:t>
+                            </w:r>
+                            <w:proofErr w:type="spellEnd"/>
+                            <w:r>
+                              <w:rPr>
+                                <w:sz w:val="18"/>
+                              </w:rPr>
+                              <w:t>.</w:t>
                             </w:r>
                           </w:p>
                         </w:txbxContent>
@@ -4711,12 +4635,14 @@
                                 <w:sz w:val="18"/>
                               </w:rPr>
                             </w:pPr>
+                            <w:proofErr w:type="spellStart"/>
                             <w:r>
                               <w:rPr>
                                 <w:sz w:val="18"/>
                               </w:rPr>
                               <w:t>Подпись</w:t>
                             </w:r>
+                            <w:proofErr w:type="spellEnd"/>
                           </w:p>
                         </w:txbxContent>
                       </wps:txbx>
@@ -5043,11 +4969,19 @@
                           <w:sz w:val="18"/>
                         </w:rPr>
                       </w:pPr>
+                      <w:proofErr w:type="spellStart"/>
                       <w:r>
                         <w:rPr>
                           <w:sz w:val="18"/>
                         </w:rPr>
-                        <w:t>Изм.</w:t>
+                        <w:t>Изм</w:t>
+                      </w:r>
+                      <w:proofErr w:type="spellEnd"/>
+                      <w:r>
+                        <w:rPr>
+                          <w:sz w:val="18"/>
+                        </w:rPr>
+                        <w:t>.</w:t>
                       </w:r>
                     </w:p>
                   </w:txbxContent>
@@ -5089,7 +5023,21 @@
                         <w:rPr>
                           <w:sz w:val="18"/>
                         </w:rPr>
-                        <w:t>№ докум.</w:t>
+                        <w:t xml:space="preserve">№ </w:t>
+                      </w:r>
+                      <w:proofErr w:type="spellStart"/>
+                      <w:r>
+                        <w:rPr>
+                          <w:sz w:val="18"/>
+                        </w:rPr>
+                        <w:t>докум</w:t>
+                      </w:r>
+                      <w:proofErr w:type="spellEnd"/>
+                      <w:r>
+                        <w:rPr>
+                          <w:sz w:val="18"/>
+                        </w:rPr>
+                        <w:t>.</w:t>
                       </w:r>
                     </w:p>
                   </w:txbxContent>
@@ -5106,12 +5054,14 @@
                           <w:sz w:val="18"/>
                         </w:rPr>
                       </w:pPr>
+                      <w:proofErr w:type="spellStart"/>
                       <w:r>
                         <w:rPr>
                           <w:sz w:val="18"/>
                         </w:rPr>
                         <w:t>Подпись</w:t>
                       </w:r>
+                      <w:proofErr w:type="spellEnd"/>
                     </w:p>
                   </w:txbxContent>
                 </v:textbox>
@@ -5750,11 +5700,19 @@
                                 <w:sz w:val="18"/>
                               </w:rPr>
                             </w:pPr>
+                            <w:proofErr w:type="spellStart"/>
                             <w:r>
                               <w:rPr>
                                 <w:sz w:val="18"/>
                               </w:rPr>
-                              <w:t>Изм.</w:t>
+                              <w:t>Изм</w:t>
+                            </w:r>
+                            <w:proofErr w:type="spellEnd"/>
+                            <w:r>
+                              <w:rPr>
+                                <w:sz w:val="18"/>
+                              </w:rPr>
+                              <w:t>.</w:t>
                             </w:r>
                           </w:p>
                         </w:txbxContent>
@@ -5886,7 +5844,21 @@
                               <w:rPr>
                                 <w:sz w:val="18"/>
                               </w:rPr>
-                              <w:t>№ докум.</w:t>
+                              <w:t xml:space="preserve">№ </w:t>
+                            </w:r>
+                            <w:proofErr w:type="spellStart"/>
+                            <w:r>
+                              <w:rPr>
+                                <w:sz w:val="18"/>
+                              </w:rPr>
+                              <w:t>докум</w:t>
+                            </w:r>
+                            <w:proofErr w:type="spellEnd"/>
+                            <w:r>
+                              <w:rPr>
+                                <w:sz w:val="18"/>
+                              </w:rPr>
+                              <w:t>.</w:t>
                             </w:r>
                           </w:p>
                         </w:txbxContent>
@@ -5948,12 +5920,14 @@
                                 <w:sz w:val="18"/>
                               </w:rPr>
                             </w:pPr>
+                            <w:proofErr w:type="spellStart"/>
                             <w:r>
                               <w:rPr>
                                 <w:sz w:val="18"/>
                               </w:rPr>
                               <w:t>Подпись</w:t>
                             </w:r>
+                            <w:proofErr w:type="spellEnd"/>
                           </w:p>
                         </w:txbxContent>
                       </wps:txbx>
@@ -6508,7 +6482,21 @@
                                 <w:rPr>
                                   <w:sz w:val="18"/>
                                 </w:rPr>
-                                <w:t xml:space="preserve"> Разраб.</w:t>
+                                <w:t xml:space="preserve"> </w:t>
+                              </w:r>
+                              <w:proofErr w:type="spellStart"/>
+                              <w:r>
+                                <w:rPr>
+                                  <w:sz w:val="18"/>
+                                </w:rPr>
+                                <w:t>Разраб</w:t>
+                              </w:r>
+                              <w:proofErr w:type="spellEnd"/>
+                              <w:r>
+                                <w:rPr>
+                                  <w:sz w:val="18"/>
+                                </w:rPr>
+                                <w:t>.</w:t>
                               </w:r>
                             </w:p>
                           </w:txbxContent>
@@ -6575,8 +6563,17 @@
                                   <w:sz w:val="18"/>
                                   <w:lang w:val="ru-RU"/>
                                 </w:rPr>
-                                <w:t>А. Р. Ханнанов</w:t>
+                                <w:t xml:space="preserve">А. Р. </w:t>
                               </w:r>
+                              <w:proofErr w:type="spellStart"/>
+                              <w:r>
+                                <w:rPr>
+                                  <w:sz w:val="18"/>
+                                  <w:lang w:val="ru-RU"/>
+                                </w:rPr>
+                                <w:t>Ханнанов</w:t>
+                              </w:r>
+                              <w:proofErr w:type="spellEnd"/>
                             </w:p>
                           </w:txbxContent>
                         </wps:txbx>
@@ -6654,7 +6651,21 @@
                                 <w:rPr>
                                   <w:sz w:val="18"/>
                                 </w:rPr>
-                                <w:t xml:space="preserve"> Провер.</w:t>
+                                <w:t xml:space="preserve"> </w:t>
+                              </w:r>
+                              <w:proofErr w:type="spellStart"/>
+                              <w:r>
+                                <w:rPr>
+                                  <w:sz w:val="18"/>
+                                </w:rPr>
+                                <w:t>Провер</w:t>
+                              </w:r>
+                              <w:proofErr w:type="spellEnd"/>
+                              <w:r>
+                                <w:rPr>
+                                  <w:sz w:val="18"/>
+                                </w:rPr>
+                                <w:t>.</w:t>
                               </w:r>
                             </w:p>
                           </w:txbxContent>
@@ -6800,7 +6811,21 @@
                                 <w:rPr>
                                   <w:sz w:val="18"/>
                                 </w:rPr>
-                                <w:t xml:space="preserve"> Реценз.</w:t>
+                                <w:t xml:space="preserve"> </w:t>
+                              </w:r>
+                              <w:proofErr w:type="spellStart"/>
+                              <w:r>
+                                <w:rPr>
+                                  <w:sz w:val="18"/>
+                                </w:rPr>
+                                <w:t>Реценз</w:t>
+                              </w:r>
+                              <w:proofErr w:type="spellEnd"/>
+                              <w:r>
+                                <w:rPr>
+                                  <w:sz w:val="18"/>
+                                </w:rPr>
+                                <w:t>.</w:t>
                               </w:r>
                             </w:p>
                           </w:txbxContent>
@@ -6938,7 +6963,13 @@
                                 <w:rPr>
                                   <w:sz w:val="18"/>
                                 </w:rPr>
-                                <w:t xml:space="preserve"> Н. Контр.</w:t>
+                                <w:t xml:space="preserve"> </w:t>
+                              </w:r>
+                              <w:r>
+                                <w:rPr>
+                                  <w:sz w:val="18"/>
+                                </w:rPr>
+                                <w:t>Н. Контр.</w:t>
                               </w:r>
                             </w:p>
                           </w:txbxContent>
@@ -7076,7 +7107,21 @@
                                 <w:rPr>
                                   <w:sz w:val="18"/>
                                 </w:rPr>
-                                <w:t xml:space="preserve"> Утверд.</w:t>
+                                <w:t xml:space="preserve"> </w:t>
+                              </w:r>
+                              <w:proofErr w:type="spellStart"/>
+                              <w:r>
+                                <w:rPr>
+                                  <w:sz w:val="18"/>
+                                </w:rPr>
+                                <w:t>Утверд</w:t>
+                              </w:r>
+                              <w:proofErr w:type="spellEnd"/>
+                              <w:r>
+                                <w:rPr>
+                                  <w:sz w:val="18"/>
+                                </w:rPr>
+                                <w:t>.</w:t>
                               </w:r>
                             </w:p>
                           </w:txbxContent>
@@ -7432,11 +7477,19 @@
                                 <w:sz w:val="18"/>
                               </w:rPr>
                             </w:pPr>
+                            <w:proofErr w:type="spellStart"/>
                             <w:r>
                               <w:rPr>
                                 <w:sz w:val="18"/>
                               </w:rPr>
-                              <w:t>Лит.</w:t>
+                              <w:t>Лит</w:t>
+                            </w:r>
+                            <w:proofErr w:type="spellEnd"/>
+                            <w:r>
+                              <w:rPr>
+                                <w:sz w:val="18"/>
+                              </w:rPr>
+                              <w:t>.</w:t>
                             </w:r>
                           </w:p>
                         </w:txbxContent>
@@ -7723,8 +7776,17 @@
                                 <w:sz w:val="24"/>
                                 <w:lang w:val="ru-RU"/>
                               </w:rPr>
-                              <w:t>ГБПОУ УГКТиД</w:t>
+                              <w:t xml:space="preserve">ГБПОУ </w:t>
                             </w:r>
+                            <w:proofErr w:type="spellStart"/>
+                            <w:r>
+                              <w:rPr>
+                                <w:sz w:val="24"/>
+                                <w:lang w:val="ru-RU"/>
+                              </w:rPr>
+                              <w:t>УГКТиД</w:t>
+                            </w:r>
+                            <w:proofErr w:type="spellEnd"/>
                           </w:p>
                         </w:txbxContent>
                       </wps:txbx>
@@ -7768,11 +7830,19 @@
                           <w:sz w:val="18"/>
                         </w:rPr>
                       </w:pPr>
+                      <w:proofErr w:type="spellStart"/>
                       <w:r>
                         <w:rPr>
                           <w:sz w:val="18"/>
                         </w:rPr>
-                        <w:t>Изм.</w:t>
+                        <w:t>Изм</w:t>
+                      </w:r>
+                      <w:proofErr w:type="spellEnd"/>
+                      <w:r>
+                        <w:rPr>
+                          <w:sz w:val="18"/>
+                        </w:rPr>
+                        <w:t>.</w:t>
                       </w:r>
                     </w:p>
                   </w:txbxContent>
@@ -7814,7 +7884,21 @@
                         <w:rPr>
                           <w:sz w:val="18"/>
                         </w:rPr>
-                        <w:t>№ докум.</w:t>
+                        <w:t xml:space="preserve">№ </w:t>
+                      </w:r>
+                      <w:proofErr w:type="spellStart"/>
+                      <w:r>
+                        <w:rPr>
+                          <w:sz w:val="18"/>
+                        </w:rPr>
+                        <w:t>докум</w:t>
+                      </w:r>
+                      <w:proofErr w:type="spellEnd"/>
+                      <w:r>
+                        <w:rPr>
+                          <w:sz w:val="18"/>
+                        </w:rPr>
+                        <w:t>.</w:t>
                       </w:r>
                     </w:p>
                   </w:txbxContent>
@@ -7831,12 +7915,14 @@
                           <w:sz w:val="18"/>
                         </w:rPr>
                       </w:pPr>
+                      <w:proofErr w:type="spellStart"/>
                       <w:r>
                         <w:rPr>
                           <w:sz w:val="18"/>
                         </w:rPr>
                         <w:t>Подпись</w:t>
                       </w:r>
+                      <w:proofErr w:type="spellEnd"/>
                     </w:p>
                   </w:txbxContent>
                 </v:textbox>
@@ -7949,7 +8035,21 @@
                           <w:rPr>
                             <w:sz w:val="18"/>
                           </w:rPr>
-                          <w:t xml:space="preserve"> Разраб.</w:t>
+                          <w:t xml:space="preserve"> </w:t>
+                        </w:r>
+                        <w:proofErr w:type="spellStart"/>
+                        <w:r>
+                          <w:rPr>
+                            <w:sz w:val="18"/>
+                          </w:rPr>
+                          <w:t>Разраб</w:t>
+                        </w:r>
+                        <w:proofErr w:type="spellEnd"/>
+                        <w:r>
+                          <w:rPr>
+                            <w:sz w:val="18"/>
+                          </w:rPr>
+                          <w:t>.</w:t>
                         </w:r>
                       </w:p>
                     </w:txbxContent>
@@ -7971,8 +8071,17 @@
                             <w:sz w:val="18"/>
                             <w:lang w:val="ru-RU"/>
                           </w:rPr>
-                          <w:t>А. Р. Ханнанов</w:t>
+                          <w:t xml:space="preserve">А. Р. </w:t>
                         </w:r>
+                        <w:proofErr w:type="spellStart"/>
+                        <w:r>
+                          <w:rPr>
+                            <w:sz w:val="18"/>
+                            <w:lang w:val="ru-RU"/>
+                          </w:rPr>
+                          <w:t>Ханнанов</w:t>
+                        </w:r>
+                        <w:proofErr w:type="spellEnd"/>
                       </w:p>
                     </w:txbxContent>
                   </v:textbox>
@@ -7993,7 +8102,21 @@
                           <w:rPr>
                             <w:sz w:val="18"/>
                           </w:rPr>
-                          <w:t xml:space="preserve"> Провер.</w:t>
+                          <w:t xml:space="preserve"> </w:t>
+                        </w:r>
+                        <w:proofErr w:type="spellStart"/>
+                        <w:r>
+                          <w:rPr>
+                            <w:sz w:val="18"/>
+                          </w:rPr>
+                          <w:t>Провер</w:t>
+                        </w:r>
+                        <w:proofErr w:type="spellEnd"/>
+                        <w:r>
+                          <w:rPr>
+                            <w:sz w:val="18"/>
+                          </w:rPr>
+                          <w:t>.</w:t>
                         </w:r>
                       </w:p>
                     </w:txbxContent>
@@ -8037,7 +8160,21 @@
                           <w:rPr>
                             <w:sz w:val="18"/>
                           </w:rPr>
-                          <w:t xml:space="preserve"> Реценз.</w:t>
+                          <w:t xml:space="preserve"> </w:t>
+                        </w:r>
+                        <w:proofErr w:type="spellStart"/>
+                        <w:r>
+                          <w:rPr>
+                            <w:sz w:val="18"/>
+                          </w:rPr>
+                          <w:t>Реценз</w:t>
+                        </w:r>
+                        <w:proofErr w:type="spellEnd"/>
+                        <w:r>
+                          <w:rPr>
+                            <w:sz w:val="18"/>
+                          </w:rPr>
+                          <w:t>.</w:t>
                         </w:r>
                       </w:p>
                     </w:txbxContent>
@@ -8073,7 +8210,13 @@
                           <w:rPr>
                             <w:sz w:val="18"/>
                           </w:rPr>
-                          <w:t xml:space="preserve"> Н. Контр.</w:t>
+                          <w:t xml:space="preserve"> </w:t>
+                        </w:r>
+                        <w:r>
+                          <w:rPr>
+                            <w:sz w:val="18"/>
+                          </w:rPr>
+                          <w:t>Н. Контр.</w:t>
                         </w:r>
                       </w:p>
                     </w:txbxContent>
@@ -8109,7 +8252,21 @@
                           <w:rPr>
                             <w:sz w:val="18"/>
                           </w:rPr>
-                          <w:t xml:space="preserve"> Утверд.</w:t>
+                          <w:t xml:space="preserve"> </w:t>
+                        </w:r>
+                        <w:proofErr w:type="spellStart"/>
+                        <w:r>
+                          <w:rPr>
+                            <w:sz w:val="18"/>
+                          </w:rPr>
+                          <w:t>Утверд</w:t>
+                        </w:r>
+                        <w:proofErr w:type="spellEnd"/>
+                        <w:r>
+                          <w:rPr>
+                            <w:sz w:val="18"/>
+                          </w:rPr>
+                          <w:t>.</w:t>
                         </w:r>
                       </w:p>
                     </w:txbxContent>
@@ -8166,11 +8323,19 @@
                           <w:sz w:val="18"/>
                         </w:rPr>
                       </w:pPr>
+                      <w:proofErr w:type="spellStart"/>
                       <w:r>
                         <w:rPr>
                           <w:sz w:val="18"/>
                         </w:rPr>
-                        <w:t>Лит.</w:t>
+                        <w:t>Лит</w:t>
+                      </w:r>
+                      <w:proofErr w:type="spellEnd"/>
+                      <w:r>
+                        <w:rPr>
+                          <w:sz w:val="18"/>
+                        </w:rPr>
+                        <w:t>.</w:t>
                       </w:r>
                     </w:p>
                   </w:txbxContent>
@@ -8240,8 +8405,17 @@
                           <w:sz w:val="24"/>
                           <w:lang w:val="ru-RU"/>
                         </w:rPr>
-                        <w:t>ГБПОУ УГКТиД</w:t>
+                        <w:t xml:space="preserve">ГБПОУ </w:t>
                       </w:r>
+                      <w:proofErr w:type="spellStart"/>
+                      <w:r>
+                        <w:rPr>
+                          <w:sz w:val="24"/>
+                          <w:lang w:val="ru-RU"/>
+                        </w:rPr>
+                        <w:t>УГКТиД</w:t>
+                      </w:r>
+                      <w:proofErr w:type="spellEnd"/>
                     </w:p>
                   </w:txbxContent>
                 </v:textbox>
@@ -8820,11 +8994,19 @@
                                 <w:sz w:val="18"/>
                               </w:rPr>
                             </w:pPr>
+                            <w:proofErr w:type="spellStart"/>
                             <w:r>
                               <w:rPr>
                                 <w:sz w:val="18"/>
                               </w:rPr>
-                              <w:t>Изм.</w:t>
+                              <w:t>Изм</w:t>
+                            </w:r>
+                            <w:proofErr w:type="spellEnd"/>
+                            <w:r>
+                              <w:rPr>
+                                <w:sz w:val="18"/>
+                              </w:rPr>
+                              <w:t>.</w:t>
                             </w:r>
                           </w:p>
                         </w:txbxContent>
@@ -8956,7 +9138,21 @@
                               <w:rPr>
                                 <w:sz w:val="18"/>
                               </w:rPr>
-                              <w:t>№ докум.</w:t>
+                              <w:t xml:space="preserve">№ </w:t>
+                            </w:r>
+                            <w:proofErr w:type="spellStart"/>
+                            <w:r>
+                              <w:rPr>
+                                <w:sz w:val="18"/>
+                              </w:rPr>
+                              <w:t>докум</w:t>
+                            </w:r>
+                            <w:proofErr w:type="spellEnd"/>
+                            <w:r>
+                              <w:rPr>
+                                <w:sz w:val="18"/>
+                              </w:rPr>
+                              <w:t>.</w:t>
                             </w:r>
                           </w:p>
                         </w:txbxContent>
@@ -9018,12 +9214,14 @@
                                 <w:sz w:val="18"/>
                               </w:rPr>
                             </w:pPr>
+                            <w:proofErr w:type="spellStart"/>
                             <w:r>
                               <w:rPr>
                                 <w:sz w:val="18"/>
                               </w:rPr>
                               <w:t>Подпись</w:t>
                             </w:r>
+                            <w:proofErr w:type="spellEnd"/>
                           </w:p>
                         </w:txbxContent>
                       </wps:txbx>
@@ -9350,11 +9548,19 @@
                           <w:sz w:val="18"/>
                         </w:rPr>
                       </w:pPr>
+                      <w:proofErr w:type="spellStart"/>
                       <w:r>
                         <w:rPr>
                           <w:sz w:val="18"/>
                         </w:rPr>
-                        <w:t>Изм.</w:t>
+                        <w:t>Изм</w:t>
+                      </w:r>
+                      <w:proofErr w:type="spellEnd"/>
+                      <w:r>
+                        <w:rPr>
+                          <w:sz w:val="18"/>
+                        </w:rPr>
+                        <w:t>.</w:t>
                       </w:r>
                     </w:p>
                   </w:txbxContent>
@@ -9396,7 +9602,21 @@
                         <w:rPr>
                           <w:sz w:val="18"/>
                         </w:rPr>
-                        <w:t>№ докум.</w:t>
+                        <w:t xml:space="preserve">№ </w:t>
+                      </w:r>
+                      <w:proofErr w:type="spellStart"/>
+                      <w:r>
+                        <w:rPr>
+                          <w:sz w:val="18"/>
+                        </w:rPr>
+                        <w:t>докум</w:t>
+                      </w:r>
+                      <w:proofErr w:type="spellEnd"/>
+                      <w:r>
+                        <w:rPr>
+                          <w:sz w:val="18"/>
+                        </w:rPr>
+                        <w:t>.</w:t>
                       </w:r>
                     </w:p>
                   </w:txbxContent>
@@ -9413,12 +9633,14 @@
                           <w:sz w:val="18"/>
                         </w:rPr>
                       </w:pPr>
+                      <w:proofErr w:type="spellStart"/>
                       <w:r>
                         <w:rPr>
                           <w:sz w:val="18"/>
                         </w:rPr>
                         <w:t>Подпись</w:t>
                       </w:r>
+                      <w:proofErr w:type="spellEnd"/>
                     </w:p>
                   </w:txbxContent>
                 </v:textbox>
@@ -10439,8 +10661,8 @@
   <w:abstractNum w:abstractNumId="10" w15:restartNumberingAfterBreak="0">
     <w:nsid w:val="3379560A"/>
     <w:multiLevelType w:val="hybridMultilevel"/>
-    <w:tmpl w:val="261C7E6E"/>
-    <w:lvl w:ilvl="0" w:tplc="DD20CAF6">
+    <w:tmpl w:val="3222AF5A"/>
+    <w:lvl w:ilvl="0" w:tplc="AF84EA76">
       <w:start w:val="1"/>
       <w:numFmt w:val="bullet"/>
       <w:pStyle w:val="a"/>
@@ -12924,7 +13146,7 @@
     <w:link w:val="ab"/>
     <w:autoRedefine/>
     <w:qFormat/>
-    <w:rsid w:val="00E370F3"/>
+    <w:rsid w:val="000070DD"/>
     <w:pPr>
       <w:numPr>
         <w:numId w:val="1"/>
@@ -13588,7 +13810,7 @@
     <w:name w:val="Абзац списка Знак"/>
     <w:basedOn w:val="a3"/>
     <w:link w:val="a"/>
-    <w:rsid w:val="00E370F3"/>
+    <w:rsid w:val="000070DD"/>
     <w:rPr>
       <w:rFonts w:ascii="Times New Roman" w:eastAsia="Calibri" w:hAnsi="Times New Roman" w:cs="Times New Roman"/>
       <w:color w:val="00000A"/>
@@ -13607,6 +13829,16 @@
       <w:sz w:val="28"/>
       <w:szCs w:val="28"/>
     </w:rPr>
+  </w:style>
+  <w:style w:type="character" w:customStyle="1" w:styleId="hwtze">
+    <w:name w:val="hwtze"/>
+    <w:basedOn w:val="a3"/>
+    <w:rsid w:val="00D517A0"/>
+  </w:style>
+  <w:style w:type="character" w:customStyle="1" w:styleId="rynqvb">
+    <w:name w:val="rynqvb"/>
+    <w:basedOn w:val="a3"/>
+    <w:rsid w:val="00D517A0"/>
   </w:style>
 </w:styles>
 </file>

--- a/Диплом/Ханнанов/Диплом текст и содержание.docx
+++ b/Диплом/Ханнанов/Диплом текст и содержание.docx
@@ -2138,38 +2138,57 @@
         <w:rPr>
           <w:lang w:val="ru-RU"/>
         </w:rPr>
-        <w:t>Расписание занятий</w:t>
-      </w:r>
-      <w:r>
-        <w:rPr>
-          <w:lang w:val="ru-RU"/>
-        </w:rPr>
-        <w:t xml:space="preserve"> </w:t>
-      </w:r>
-      <w:proofErr w:type="gramStart"/>
-      <w:r>
-        <w:rPr>
-          <w:lang w:val="ru-RU"/>
-        </w:rPr>
-        <w:t xml:space="preserve">- </w:t>
-      </w:r>
-      <w:r>
-        <w:rPr>
-          <w:lang w:val="ru-RU"/>
-        </w:rPr>
-        <w:t>это</w:t>
-      </w:r>
-      <w:proofErr w:type="gramEnd"/>
-      <w:r>
-        <w:rPr>
-          <w:lang w:val="ru-RU"/>
-        </w:rPr>
-        <w:t xml:space="preserve"> план выполнения конкретной задачи или действия, часто в течение определенного периода времени. Обычно он включает в себя список задач или событий, которые необходимо выполнить, и время, в которое они должны произойти. Расписания можно использовать для организации и координации деятельности в различных условиях, таких как школа, бизнес и личная жизнь. Они могут помочь людям оставаться организованными и обеспечивать эффективное и своевременное выполнение задач.</w:t>
+        <w:t>Расписания можно использовать для организации и координации деятельности в различных условиях, таких как школа, бизнес и личная жизнь. Они могут помочь людям оставаться организованными и обеспечивать эффективное и своевременное выполнение задач.</w:t>
       </w:r>
     </w:p>
     <w:p>
       <w:pPr>
         <w:rPr>
+          <w:lang w:val="ru-RU"/>
+        </w:rPr>
+      </w:pPr>
+      <w:r>
+        <w:rPr>
+          <w:lang w:val="ru-RU"/>
+        </w:rPr>
+        <w:t>Расписание занятий</w:t>
+      </w:r>
+      <w:r>
+        <w:rPr>
+          <w:lang w:val="ru-RU"/>
+        </w:rPr>
+        <w:t xml:space="preserve"> - </w:t>
+      </w:r>
+      <w:r>
+        <w:rPr>
+          <w:lang w:val="ru-RU"/>
+        </w:rPr>
+        <w:t xml:space="preserve">это план выполнения конкретной задачи или действия, часто в течение определенного периода времени. </w:t>
+      </w:r>
+      <w:r>
+        <w:rPr>
+          <w:color w:val="auto"/>
+          <w:lang w:val="ru-RU"/>
+        </w:rPr>
+        <w:t>План</w:t>
+      </w:r>
+      <w:r>
+        <w:rPr>
+          <w:color w:val="FF0000"/>
+          <w:lang w:val="ru-RU"/>
+        </w:rPr>
+        <w:t xml:space="preserve"> </w:t>
+      </w:r>
+      <w:r>
+        <w:rPr>
+          <w:lang w:val="ru-RU"/>
+        </w:rPr>
+        <w:t>включает в себя список задач или событий, которые необходимо выполнить, и время, в которое они должны произойти.</w:t>
+      </w:r>
+    </w:p>
+    <w:p>
+      <w:pPr>
+        <w:rPr>
           <w:rStyle w:val="rynqvb"/>
           <w:lang w:val="ru-RU"/>
         </w:rPr>
@@ -2204,16 +2223,11 @@
       <w:r>
         <w:t xml:space="preserve">одовой график </w:t>
       </w:r>
-      <w:proofErr w:type="gramStart"/>
       <w:r>
         <w:t>-</w:t>
       </w:r>
       <w:r>
-        <w:t xml:space="preserve"> это</w:t>
-      </w:r>
-      <w:proofErr w:type="gramEnd"/>
-      <w:r>
-        <w:t xml:space="preserve"> план, в котором излагаются действия и задачи, которые необходимо выполнить в течение года. Он может включать ежемесячные расписания, а также любые повторяющиеся события или действия, которые происходят ежегодно</w:t>
+        <w:t xml:space="preserve"> это план, в котором излагаются действия и задачи, которые необходимо выполнить в течение года. Он может включать ежемесячные расписания, а также любые повторяющиеся события или действия, которые происходят ежегодно</w:t>
       </w:r>
       <w:r>
         <w:t>;</w:t>
@@ -2229,16 +2243,11 @@
       <w:r>
         <w:t xml:space="preserve">рафик проекта </w:t>
       </w:r>
-      <w:proofErr w:type="gramStart"/>
       <w:r>
         <w:t>-</w:t>
       </w:r>
       <w:r>
-        <w:t xml:space="preserve"> это</w:t>
-      </w:r>
-      <w:proofErr w:type="gramEnd"/>
-      <w:r>
-        <w:t xml:space="preserve"> план, в котором излагаются задачи и этапы, которые необходимо выполнить в рамках конкретного проекта. Он включает график выполнения каждой задачи, а также может включать необходимые ресурсы, зависимости между задачами и крайние сроки</w:t>
+        <w:t xml:space="preserve"> это план, в котором излагаются задачи и этапы, которые необходимо выполнить в рамках конкретного проекта. Он включает график выполнения каждой задачи, а также может включать необходимые ресурсы, зависимости между задачами и крайние сроки</w:t>
       </w:r>
       <w:r>
         <w:t>;</w:t>
@@ -2252,15 +2261,7 @@
         <w:t>с</w:t>
       </w:r>
       <w:r>
-        <w:t xml:space="preserve">менный график </w:t>
-      </w:r>
-      <w:proofErr w:type="gramStart"/>
-      <w:r>
-        <w:t>- это</w:t>
-      </w:r>
-      <w:proofErr w:type="gramEnd"/>
-      <w:r>
-        <w:t xml:space="preserve"> план, в котором указывается время, в которое должны работать разные сотрудники. Он может включать разные смены для разных дней недели, а также может включать выходные и праздничные дни</w:t>
+        <w:t>менный график - это план, в котором указывается время, в которое должны работать разные сотрудники. Он может включать разные смены для разных дней недели, а также может включать выходные и праздничные дни</w:t>
       </w:r>
       <w:r>
         <w:t>;</w:t>
@@ -2274,15 +2275,7 @@
         <w:t>р</w:t>
       </w:r>
       <w:r>
-        <w:t xml:space="preserve">асписание занятий </w:t>
-      </w:r>
-      <w:proofErr w:type="gramStart"/>
-      <w:r>
-        <w:t>- это</w:t>
-      </w:r>
-      <w:proofErr w:type="gramEnd"/>
-      <w:r>
-        <w:t xml:space="preserve"> план, в котором указаны время и дни, в которые запланированы занятия для различных занятий или разделов курса. Он обычно используется в школах и университетах для организации времени и места занятий</w:t>
+        <w:t>асписание занятий - это план, в котором указаны время и дни, в которые запланированы занятия для различных занятий или разделов курса. Он обычно используется в школах и университетах для организации времени и места занятий</w:t>
       </w:r>
       <w:r>
         <w:t>;</w:t>
@@ -2297,15 +2290,7 @@
         <w:t>р</w:t>
       </w:r>
       <w:r>
-        <w:t xml:space="preserve">асписание собраний </w:t>
-      </w:r>
-      <w:proofErr w:type="gramStart"/>
-      <w:r>
-        <w:t>- это</w:t>
-      </w:r>
-      <w:proofErr w:type="gramEnd"/>
-      <w:r>
-        <w:t xml:space="preserve"> план, в котором указаны время и место запланированных собраний. Это могут быть регулярные встречи, а также разовые или специальные встречи</w:t>
+        <w:t>асписание собраний - это план, в котором указаны время и место запланированных собраний. Это могут быть регулярные встречи, а также разовые или специальные встречи</w:t>
       </w:r>
       <w:r>
         <w:t>;</w:t>
@@ -2319,15 +2304,7 @@
         <w:t>г</w:t>
       </w:r>
       <w:r>
-        <w:t xml:space="preserve">рафик поездок </w:t>
-      </w:r>
-      <w:proofErr w:type="gramStart"/>
-      <w:r>
-        <w:t>- это</w:t>
-      </w:r>
-      <w:proofErr w:type="gramEnd"/>
-      <w:r>
-        <w:t xml:space="preserve"> план, в котором излагается маршрут поездки, включая время и местонахождение рейсов, гостиниц и других мероприятий, связанных с поездками</w:t>
+        <w:t>рафик поездок - это план, в котором излагается маршрут поездки, включая время и местонахождение рейсов, гостиниц и других мероприятий, связанных с поездками</w:t>
       </w:r>
       <w:r>
         <w:t>;</w:t>
@@ -2341,15 +2318,7 @@
         <w:t>р</w:t>
       </w:r>
       <w:r>
-        <w:t xml:space="preserve">асписание событий </w:t>
-      </w:r>
-      <w:proofErr w:type="gramStart"/>
-      <w:r>
-        <w:t>- это</w:t>
-      </w:r>
-      <w:proofErr w:type="gramEnd"/>
-      <w:r>
-        <w:t xml:space="preserve"> план, в котором указаны сроки и детали события, например конференции, концерта или торговой выставки. Он может включать время и место проведения различных сессий или мероприятий, а также любые специальные меры или приспособления, которые необходимо сделать</w:t>
+        <w:t>асписание событий - это план, в котором указаны сроки и детали события, например конференции, концерта или торговой выставки. Он может включать время и место проведения различных сессий или мероприятий, а также любые специальные меры или приспособления, которые необходимо сделать</w:t>
       </w:r>
       <w:r>
         <w:t>;</w:t>
@@ -2363,15 +2332,7 @@
         <w:t>г</w:t>
       </w:r>
       <w:r>
-        <w:t xml:space="preserve">рафик технического обслуживания </w:t>
-      </w:r>
-      <w:proofErr w:type="gramStart"/>
-      <w:r>
-        <w:t>- это</w:t>
-      </w:r>
-      <w:proofErr w:type="gramEnd"/>
-      <w:r>
-        <w:t xml:space="preserve"> план, в котором излагаются задачи и действия, которые необходимо выполнить для технического обслуживания и ремонта оборудования или помещений. Он может включать график выполнения этих задач, а также сведения о ресурсах и персонале, необходимых для их выполнения</w:t>
+        <w:t>рафик технического обслуживания - это план, в котором излагаются задачи и действия, которые необходимо выполнить для технического обслуживания и ремонта оборудования или помещений. Он может включать график выполнения этих задач, а также сведения о ресурсах и персонале, необходимых для их выполнения</w:t>
       </w:r>
       <w:r>
         <w:t>;</w:t>
@@ -2385,15 +2346,7 @@
         <w:t>п</w:t>
       </w:r>
       <w:r>
-        <w:t xml:space="preserve">роизводственный график </w:t>
-      </w:r>
-      <w:proofErr w:type="gramStart"/>
-      <w:r>
-        <w:t>- это</w:t>
-      </w:r>
-      <w:proofErr w:type="gramEnd"/>
-      <w:r>
-        <w:t xml:space="preserve"> план, в котором излагаются задачи и действия, связанные с производством товаров или услуг. Он может включать график выполнения каждой задачи, а также сведения о ресурсах и персонале, необходимых для их выполнения.</w:t>
+        <w:t>роизводственный график - это план, в котором излагаются задачи и действия, связанные с производством товаров или услуг. Он может включать график выполнения каждой задачи, а также сведения о ресурсах и персонале, необходимых для их выполнения.</w:t>
       </w:r>
     </w:p>
     <w:p>
@@ -2404,12 +2357,6 @@
       </w:pPr>
       <w:r>
         <w:rPr>
-          <w:lang w:val="ru-RU"/>
-        </w:rPr>
-        <w:t xml:space="preserve">Более конкретизировано про расписание занятий. </w:t>
-      </w:r>
-      <w:r>
-        <w:rPr>
           <w:rStyle w:val="rynqvb"/>
         </w:rPr>
         <w:t>Расписание занятий может включать следующую информацию:</w:t>
@@ -2486,7 +2433,10 @@
         <w:t>апример, номер к</w:t>
       </w:r>
       <w:r>
-        <w:t>абинета или дистанционно</w:t>
+        <w:t>абинет</w:t>
+      </w:r>
+      <w:r>
+        <w:t>а</w:t>
       </w:r>
       <w:r>
         <w:t>;</w:t>
@@ -2520,11 +2470,25 @@
         <w:rPr>
           <w:rStyle w:val="rynqvb"/>
         </w:rPr>
-        <w:t>Расписания занятий могут также включать сведения о формате занятия, например, о том, будет ли оно очным, онлайн или их сочетанием.</w:t>
+        <w:t>Расписания занятий могут также включать сведения о формате занятия, например, очн</w:t>
+      </w:r>
+      <w:r>
+        <w:rPr>
+          <w:rStyle w:val="rynqvb"/>
+          <w:lang w:val="ru-RU"/>
+        </w:rPr>
+        <w:t>ая форма обучения</w:t>
+      </w:r>
+      <w:r>
+        <w:rPr>
+          <w:rStyle w:val="rynqvb"/>
+        </w:rPr>
+        <w:t>, онлайн или их сочетание.</w:t>
       </w:r>
       <w:r>
         <w:rPr>
           <w:rStyle w:val="hwtze"/>
+          <w:lang w:val="ru-RU"/>
         </w:rPr>
         <w:t xml:space="preserve"> </w:t>
       </w:r>
@@ -2532,39 +2496,43 @@
         <w:rPr>
           <w:rStyle w:val="rynqvb"/>
         </w:rPr>
-        <w:t xml:space="preserve">Они также </w:t>
+        <w:t xml:space="preserve">Расписание </w:t>
       </w:r>
       <w:r>
         <w:rPr>
           <w:rStyle w:val="rynqvb"/>
         </w:rPr>
         <w:lastRenderedPageBreak/>
-        <w:t>могут включать информацию о необходимых материалах или оборудовании, например учебниках или ноутбуках.</w:t>
-      </w:r>
-      <w:r>
-        <w:rPr>
-          <w:rStyle w:val="hwtze"/>
-        </w:rPr>
-        <w:t xml:space="preserve"> </w:t>
-      </w:r>
-      <w:r>
-        <w:rPr>
-          <w:rStyle w:val="rynqvb"/>
-        </w:rPr>
-        <w:t>Расписание занятий обычно распространяется среди студентов в начале семестра и может быть изменено из-за непредвиденных обстоятельств или обновлений.</w:t>
+        <w:t>занятий обычно распространяется среди студентов в начале семестра и может быть изменено из-за непредвиденных обстоятельств или обновлений.</w:t>
       </w:r>
     </w:p>
     <w:p>
       <w:pPr>
         <w:rPr>
+          <w:color w:val="000000" w:themeColor="text1"/>
           <w:lang w:val="ru-RU"/>
         </w:rPr>
       </w:pPr>
       <w:r>
         <w:rPr>
+          <w:color w:val="000000" w:themeColor="text1"/>
           <w:lang w:val="ru-RU"/>
         </w:rPr>
-        <w:t>Виды расписания с точки зрения того, на чем оно представлено:</w:t>
+        <w:t xml:space="preserve">Виды расписания </w:t>
+      </w:r>
+      <w:r>
+        <w:rPr>
+          <w:color w:val="000000" w:themeColor="text1"/>
+          <w:lang w:val="ru-RU"/>
+        </w:rPr>
+        <w:t>по способу представления информации</w:t>
+      </w:r>
+      <w:r>
+        <w:rPr>
+          <w:color w:val="000000" w:themeColor="text1"/>
+          <w:lang w:val="ru-RU"/>
+        </w:rPr>
+        <w:t>:</w:t>
       </w:r>
     </w:p>
     <w:p>
@@ -2575,7 +2543,13 @@
         <w:t>р</w:t>
       </w:r>
       <w:r>
-        <w:t>асписание, которое распечатывается на бумаге и распространяется среди учащихся, учителей и других заинтересованных лиц. Этот тип расписания удобен для предоставления физической ссылки, к которой можно легко получить доступ и обратиться к ней, но может потребоваться больше усилий для обновления и распространения;</w:t>
+        <w:t>асписание, которое распечатывается на бумаге и распространяется среди учащихся, учителей</w:t>
+      </w:r>
+      <w:r>
+        <w:t xml:space="preserve"> (преподавателей)</w:t>
+      </w:r>
+      <w:r>
+        <w:t xml:space="preserve"> и других заинтересованных лиц. Этот тип расписания удобен для предоставления физической ссылки, к которой можно легко получить доступ и обратиться к ней, но может потребоваться больше усилий для обновления и распространения;</w:t>
       </w:r>
     </w:p>
     <w:p>
@@ -2620,7 +2594,10 @@
         <w:pStyle w:val="a"/>
       </w:pPr>
       <w:r>
-        <w:t>Таблица: расписание, представленное в виде таблицы с различными столбцами, такими как время, место, участники;</w:t>
+        <w:t>т</w:t>
+      </w:r>
+      <w:r>
+        <w:t>аблица: расписание, представленное в виде таблицы с различными столбцами, такими как время, место, участники;</w:t>
       </w:r>
     </w:p>
     <w:p>
@@ -2628,8 +2605,10 @@
         <w:pStyle w:val="a"/>
       </w:pPr>
       <w:r>
-        <w:lastRenderedPageBreak/>
-        <w:t xml:space="preserve">График: </w:t>
+        <w:t>г</w:t>
+      </w:r>
+      <w:r>
+        <w:t xml:space="preserve">рафик: </w:t>
       </w:r>
       <w:r>
         <w:t>расписание</w:t>
@@ -2649,7 +2628,11 @@
         <w:pStyle w:val="a"/>
       </w:pPr>
       <w:r>
-        <w:t>Список: расписание, представленное в виде простого списка событий с указанием времени и места каждого события;</w:t>
+        <w:lastRenderedPageBreak/>
+        <w:t>с</w:t>
+      </w:r>
+      <w:r>
+        <w:t>писок: расписание, представленное в виде простого списка событий с указанием времени и места каждого события;</w:t>
       </w:r>
     </w:p>
     <w:p>
@@ -2657,7 +2640,10 @@
         <w:pStyle w:val="a"/>
       </w:pPr>
       <w:r>
-        <w:t>Календарь: расписание, представленное в виде календаря, где каждое событие отображается в соответствующую дату;</w:t>
+        <w:t>к</w:t>
+      </w:r>
+      <w:r>
+        <w:t>алендарь: расписание, представленное в виде календаря, где каждое событие отображается в соответствующую дату;</w:t>
       </w:r>
     </w:p>
     <w:p>
@@ -2665,21 +2651,16 @@
         <w:pStyle w:val="a"/>
       </w:pPr>
       <w:r>
-        <w:t xml:space="preserve">Недельное: расписание, где каждая колонка – учебная группа, </w:t>
-      </w:r>
-      <w:proofErr w:type="gramStart"/>
-      <w:r>
-        <w:t>строки</w:t>
+        <w:t>н</w:t>
+      </w:r>
+      <w:r>
+        <w:t>едельное расписание, где каждая колонка – учебная группа, строки</w:t>
       </w:r>
       <w:r>
         <w:t xml:space="preserve"> </w:t>
       </w:r>
       <w:r>
-        <w:t>это</w:t>
-      </w:r>
-      <w:proofErr w:type="gramEnd"/>
-      <w:r>
-        <w:t xml:space="preserve"> конкретный временной отрезок, группа строк – один день</w:t>
+        <w:t>это конкретный временной отрезок, группа строк – один день</w:t>
       </w:r>
       <w:r>
         <w:t>.</w:t>
@@ -2703,13 +2684,25 @@
         <w:pStyle w:val="a"/>
       </w:pPr>
       <w:r>
-        <w:t>Еженедельное расписание.</w:t>
-      </w:r>
-      <w:r>
-        <w:t xml:space="preserve"> Составляется каждую неделю</w:t>
-      </w:r>
-      <w:r>
-        <w:t>.</w:t>
+        <w:t>е</w:t>
+      </w:r>
+      <w:r>
+        <w:t>женедельное расписание</w:t>
+      </w:r>
+      <w:r>
+        <w:t>:</w:t>
+      </w:r>
+      <w:r>
+        <w:t xml:space="preserve"> </w:t>
+      </w:r>
+      <w:r>
+        <w:t>с</w:t>
+      </w:r>
+      <w:r>
+        <w:t>оставляется каждую неделю</w:t>
+      </w:r>
+      <w:r>
+        <w:t>;</w:t>
       </w:r>
     </w:p>
     <w:p>
@@ -2717,13 +2710,19 @@
         <w:pStyle w:val="a"/>
       </w:pPr>
       <w:r>
-        <w:t xml:space="preserve">Расписание семестра: это расписание, в котором излагаются </w:t>
+        <w:t>р</w:t>
+      </w:r>
+      <w:r>
+        <w:t xml:space="preserve">асписание семестра: это расписание, в котором излагаются </w:t>
       </w:r>
       <w:r>
         <w:t xml:space="preserve">занятия, </w:t>
       </w:r>
       <w:r>
-        <w:t>которые необходимо выполнить в течение семестра или академического семестра. Это может включать время занятий, перерывы, экзамены и другие действия, такие как проекты или презентации.</w:t>
+        <w:t>которые необходимо выполнить в течение семестра или академического семестра. Это может включать время занятий, перерывы, экзамены и другие действия, такие как проекты или презентации</w:t>
+      </w:r>
+      <w:r>
+        <w:t>;</w:t>
       </w:r>
     </w:p>
     <w:p>
@@ -2731,7 +2730,10 @@
         <w:pStyle w:val="a"/>
       </w:pPr>
       <w:r>
-        <w:t xml:space="preserve">Расписание курса: это расписание, в котором указаны </w:t>
+        <w:t>р</w:t>
+      </w:r>
+      <w:r>
+        <w:t xml:space="preserve">асписание курса: это расписание, в котором указаны </w:t>
       </w:r>
       <w:r>
         <w:t>занятия</w:t>
@@ -2878,14 +2880,7 @@
         <w:rPr>
           <w:lang w:val="ru-RU"/>
         </w:rPr>
-        <w:t xml:space="preserve">Для внешних совместителей и педагогических работников, </w:t>
-      </w:r>
-      <w:r>
-        <w:rPr>
-          <w:lang w:val="ru-RU"/>
-        </w:rPr>
-        <w:lastRenderedPageBreak/>
-        <w:t>привлеченных на</w:t>
+        <w:t>Для внешних совместителей и педагогических работников, привлеченных на</w:t>
       </w:r>
       <w:r>
         <w:rPr>
@@ -2922,7 +2917,14 @@
         <w:rPr>
           <w:lang w:val="ru-RU"/>
         </w:rPr>
-        <w:t xml:space="preserve">Также при составлении расписания учитываются факторы с точки зрения возможности проведения занятий в заданный промежуток времени, в конкретном учебном кабинете и с определенным преподавателем, </w:t>
+        <w:lastRenderedPageBreak/>
+        <w:t>П</w:t>
+      </w:r>
+      <w:r>
+        <w:rPr>
+          <w:lang w:val="ru-RU"/>
+        </w:rPr>
+        <w:t xml:space="preserve">ри составлении расписания учитываются факторы с точки зрения возможности проведения занятий в заданный промежуток времени, в конкретном учебном кабинете и с определенным преподавателем, </w:t>
       </w:r>
       <w:r>
         <w:rPr>
@@ -3010,7 +3012,19 @@
         <w:rPr>
           <w:lang w:val="ru-RU"/>
         </w:rPr>
-        <w:t>, такими как:</w:t>
+        <w:t xml:space="preserve">, </w:t>
+      </w:r>
+      <w:r>
+        <w:rPr>
+          <w:lang w:val="ru-RU"/>
+        </w:rPr>
+        <w:t>выполнив следующие шаги</w:t>
+      </w:r>
+      <w:r>
+        <w:rPr>
+          <w:lang w:val="ru-RU"/>
+        </w:rPr>
+        <w:t>:</w:t>
       </w:r>
     </w:p>
     <w:p>
@@ -3018,13 +3032,7 @@
         <w:pStyle w:val="a"/>
       </w:pPr>
       <w:r>
-        <w:t>с</w:t>
-      </w:r>
-      <w:r>
-        <w:t>писок групп, преподавателей, кабинетов, предметов</w:t>
-      </w:r>
-      <w:r>
-        <w:t>;</w:t>
+        <w:t>cбор информации: первым шагом в создании расписания занятий является сбор всей необходимой информации, включая названия и номера групп, имена преподавателей, дни и время собраний, аудитории и предметы.</w:t>
       </w:r>
     </w:p>
     <w:p>
@@ -3032,15 +3040,9 @@
         <w:pStyle w:val="a"/>
       </w:pPr>
       <w:r>
-        <w:t>р</w:t>
-      </w:r>
-      <w:r>
-        <w:t>асписание звонков</w:t>
-      </w:r>
-      <w:r>
-        <w:rPr>
-          <w:lang w:val="en-US"/>
-        </w:rPr>
+        <w:t>после того, как вся необходимая информация будет собрана, ее можно ввести в программное обеспечение. Может включать создание отдельных записей для каждой группы и ввод соответствующих сведений</w:t>
+      </w:r>
+      <w:r>
         <w:t>;</w:t>
       </w:r>
     </w:p>
@@ -3049,84 +3051,168 @@
         <w:pStyle w:val="a"/>
       </w:pPr>
       <w:r>
-        <w:t>к</w:t>
-      </w:r>
-      <w:r>
-        <w:t>оличество часов по предметам</w:t>
-      </w:r>
-      <w:r>
-        <w:rPr>
-          <w:lang w:val="en-US"/>
-        </w:rPr>
-        <w:t>.</w:t>
+        <w:t xml:space="preserve">установка ограничений и предпочтений: программное обеспечение может позволить пользователям устанавливать ограничения и предпочтения, которые помогают гарантировать, что расписание выполнимо и соответствует </w:t>
+      </w:r>
+      <w:r>
+        <w:lastRenderedPageBreak/>
+        <w:t>их потребностям. Например, пользователи могут указать, что определенные занятия должны или не должны быть запланированы на определенное время, или что они предпочитают, чтобы определенные занятия были запланированы на определенное время</w:t>
+      </w:r>
+      <w:r>
+        <w:t>;</w:t>
       </w:r>
     </w:p>
     <w:p>
       <w:pPr>
-        <w:rPr>
-          <w:lang w:val="ru-RU"/>
-        </w:rPr>
-      </w:pPr>
-      <w:r>
-        <w:rPr>
-          <w:lang w:val="ru-RU"/>
-        </w:rPr>
-        <w:t xml:space="preserve">После заполнения всех необходимых параметров можно приступать к непосредственному составлению расписания занятий. В этом случае, в отличии от </w:t>
-      </w:r>
-      <w:r>
-        <w:rPr>
-          <w:lang w:val="ru-RU"/>
-        </w:rPr>
-        <w:t xml:space="preserve">ручной методики, система самостоятельно на основе уже существующих данных проводит проверку правильного составления </w:t>
-      </w:r>
-      <w:r>
-        <w:rPr>
-          <w:lang w:val="ru-RU"/>
-        </w:rPr>
-        <w:lastRenderedPageBreak/>
-        <w:t>расписания и исключает накладки групп, преподавателей, либо кабинетов, учитывает количество часов по предметам.</w:t>
+        <w:pStyle w:val="a"/>
+      </w:pPr>
+      <w:r>
+        <w:t>настройка представления расписания: после ввода всей необходимой информации и настройки любых ограничений и предпочтений программное обеспечение может создать один или несколько вариантов расписания. Расписание может отображаться в виде календаря или списка, можно просматривать и сравнивать для определения наилучшего соответствия</w:t>
+      </w:r>
+      <w:r>
+        <w:t>;</w:t>
       </w:r>
     </w:p>
     <w:p>
       <w:pPr>
-        <w:pStyle w:val="2"/>
-      </w:pPr>
-      <w:r>
-        <w:t>Обзор аналогов</w:t>
+        <w:pStyle w:val="a"/>
+      </w:pPr>
+      <w:r>
+        <w:t>доработка расписания: после того, как желаемое расписание определено, его можно просмотреть и доработать. Этот шаг может включать в себя внесение любых необходимых корректировок или изменений и обеспечение правильности всей необходимой информации.</w:t>
       </w:r>
     </w:p>
     <w:p>
-      <w:r>
-        <w:t xml:space="preserve">В настоящее время существует </w:t>
-      </w:r>
-      <w:r>
+      <w:pPr>
         <w:rPr>
           <w:lang w:val="ru-RU"/>
         </w:rPr>
-        <w:t>большое</w:t>
-      </w:r>
-      <w:r>
-        <w:t xml:space="preserve"> количество автоматизированных информационных систем, осуществляющих решение задачи автоматизации </w:t>
-      </w:r>
+      </w:pPr>
       <w:r>
         <w:rPr>
           <w:lang w:val="ru-RU"/>
         </w:rPr>
-        <w:t>составления расписания в образовательном учреждение</w:t>
-      </w:r>
-      <w:r>
-        <w:t>.</w:t>
+        <w:t>Когда расписание</w:t>
+      </w:r>
+      <w:r>
+        <w:rPr>
+          <w:lang w:val="ru-RU"/>
+        </w:rPr>
+        <w:t xml:space="preserve"> готово</w:t>
+      </w:r>
+      <w:r>
+        <w:rPr>
+          <w:lang w:val="ru-RU"/>
+        </w:rPr>
+        <w:t xml:space="preserve">, </w:t>
+      </w:r>
+      <w:r>
+        <w:rPr>
+          <w:lang w:val="ru-RU"/>
+        </w:rPr>
+        <w:t>оно публикуется</w:t>
+      </w:r>
+      <w:r>
+        <w:rPr>
+          <w:lang w:val="ru-RU"/>
+        </w:rPr>
+        <w:t>, чтобы учащиеся, преподаватели и другие заинтересованные стороны могли получить к нему доступ. Это может включать экспорт расписания в другой формат</w:t>
+      </w:r>
+      <w:r>
+        <w:rPr>
+          <w:lang w:val="ru-RU"/>
+        </w:rPr>
+        <w:t xml:space="preserve">, </w:t>
+      </w:r>
+      <w:r>
+        <w:rPr>
+          <w:lang w:val="ru-RU"/>
+        </w:rPr>
+        <w:t>например, PDF или электронную таблицу</w:t>
+      </w:r>
+      <w:r>
+        <w:rPr>
+          <w:lang w:val="ru-RU"/>
+        </w:rPr>
+        <w:t>,</w:t>
+      </w:r>
+      <w:r>
+        <w:rPr>
+          <w:lang w:val="ru-RU"/>
+        </w:rPr>
+        <w:t xml:space="preserve"> или предоставление доступа к нему в Интернете через веб-интерфейс.</w:t>
       </w:r>
     </w:p>
     <w:p>
       <w:pPr>
+        <w:pStyle w:val="2"/>
+      </w:pPr>
+      <w:r>
+        <w:t>Обзор аналогов</w:t>
+      </w:r>
+    </w:p>
+    <w:p>
+      <w:r>
+        <w:t xml:space="preserve">В настоящее время существует </w:t>
+      </w:r>
+      <w:r>
+        <w:rPr>
+          <w:lang w:val="ru-RU"/>
+        </w:rPr>
+        <w:t>большое</w:t>
+      </w:r>
+      <w:r>
+        <w:t xml:space="preserve"> количество автоматизированных информационных систем, осуществляющих решение задачи автоматизации </w:t>
+      </w:r>
+      <w:r>
+        <w:rPr>
+          <w:lang w:val="ru-RU"/>
+        </w:rPr>
+        <w:t>составления расписания в образовательном учреждение</w:t>
+      </w:r>
+      <w:r>
+        <w:t>.</w:t>
+      </w:r>
+    </w:p>
+    <w:p>
+      <w:pPr>
+        <w:rPr>
+          <w:lang w:val="ru-RU"/>
+        </w:rPr>
+      </w:pPr>
+      <w:r>
+        <w:t xml:space="preserve">«Экспресс-расписание Колледж» </w:t>
+      </w:r>
+      <w:r>
+        <w:rPr>
+          <w:lang w:val="ru-RU"/>
+        </w:rPr>
+        <w:t>-</w:t>
+      </w:r>
+      <w:r>
+        <w:t xml:space="preserve"> программа для автоматизации составления расписания учебных занятий в училищах, колледжах и профессиональных лицеях. Программа автоматически составляет основное расписание, позволяет вести учет выполненных часов, ежедневные изменения расписания, формирует разнообразные отчеты.</w:t>
+      </w:r>
+      <w:r>
+        <w:rPr>
+          <w:lang w:val="ru-RU"/>
+        </w:rPr>
+        <w:t xml:space="preserve"> </w:t>
+      </w:r>
+      <w:r>
+        <w:rPr>
+          <w:lang w:val="ru-RU"/>
+        </w:rPr>
+        <w:t>Интерфейс программы представлен на рисунке 1.</w:t>
+      </w:r>
+    </w:p>
+    <w:p>
+      <w:pPr>
         <w:pStyle w:val="afb"/>
       </w:pPr>
       <w:r>
+        <w:lastRenderedPageBreak/>
         <w:drawing>
-          <wp:inline distT="0" distB="0" distL="0" distR="0" wp14:anchorId="0EA26540" wp14:editId="644EAD2D">
-            <wp:extent cx="4656764" cy="3060700"/>
-            <wp:effectExtent l="0" t="0" r="0" b="6350"/>
+          <wp:inline distT="0" distB="0" distL="0" distR="0" wp14:anchorId="0EA26540" wp14:editId="63515975">
+            <wp:extent cx="5918200" cy="3889790"/>
+            <wp:effectExtent l="0" t="0" r="6350" b="0"/>
             <wp:docPr id="1" name="Рисунок 1"/>
             <wp:cNvGraphicFramePr>
               <a:graphicFrameLocks xmlns:a="http://schemas.openxmlformats.org/drawingml/2006/main" noChangeAspect="1"/>
@@ -3141,7 +3227,7 @@
                     </pic:cNvPicPr>
                   </pic:nvPicPr>
                   <pic:blipFill>
-                    <a:blip r:embed="rId12">
+                    <a:blip r:embed="rId12" cstate="print">
                       <a:extLst>
                         <a:ext uri="{28A0092B-C50C-407E-A947-70E740481C1C}">
                           <a14:useLocalDpi xmlns:a14="http://schemas.microsoft.com/office/drawing/2010/main" val="0"/>
@@ -3156,7 +3242,7 @@
                   <pic:spPr bwMode="auto">
                     <a:xfrm>
                       <a:off x="0" y="0"/>
-                      <a:ext cx="4686840" cy="3080468"/>
+                      <a:ext cx="6037501" cy="3968201"/>
                     </a:xfrm>
                     <a:prstGeom prst="rect">
                       <a:avLst/>
@@ -3178,13 +3264,13 @@
         <w:pStyle w:val="a0"/>
       </w:pPr>
       <w:r>
-        <w:t xml:space="preserve">Интерфейс программы Экспресс-расписание </w:t>
+        <w:t xml:space="preserve">Интерфейс программы </w:t>
       </w:r>
       <w:r>
         <w:t>«</w:t>
       </w:r>
       <w:r>
-        <w:t>Колледж</w:t>
+        <w:t>Экспресс-расписание Колледж</w:t>
       </w:r>
       <w:r>
         <w:t>»</w:t>
@@ -3200,44 +3286,39 @@
         <w:rPr>
           <w:lang w:val="ru-RU" w:eastAsia="ru-RU"/>
         </w:rPr>
-        <w:t xml:space="preserve">Программа </w:t>
-      </w:r>
-      <w:r>
-        <w:rPr>
-          <w:lang w:val="ru-RU" w:eastAsia="ru-RU"/>
-        </w:rPr>
-        <w:t>«</w:t>
-      </w:r>
-      <w:r>
-        <w:rPr>
-          <w:lang w:val="ru-RU" w:eastAsia="ru-RU"/>
-        </w:rPr>
-        <w:t>Экспресс-расписание Колледж</w:t>
-      </w:r>
-      <w:r>
-        <w:rPr>
-          <w:lang w:val="ru-RU" w:eastAsia="ru-RU"/>
-        </w:rPr>
-        <w:t>»</w:t>
-      </w:r>
-      <w:r>
-        <w:rPr>
-          <w:lang w:val="ru-RU" w:eastAsia="ru-RU"/>
-        </w:rPr>
-        <w:t xml:space="preserve"> разработана для автоматизации работы завучей и диспетчеров колледжей, техникумов, училищ и профессиональных лицеев.</w:t>
+        <w:t>Преимущества:</w:t>
       </w:r>
     </w:p>
     <w:p>
       <w:pPr>
-        <w:rPr>
-          <w:lang w:val="ru-RU" w:eastAsia="ru-RU"/>
-        </w:rPr>
-      </w:pPr>
-      <w:r>
-        <w:rPr>
-          <w:lang w:val="ru-RU" w:eastAsia="ru-RU"/>
-        </w:rPr>
-        <w:t>Преимущества:</w:t>
+        <w:pStyle w:val="a"/>
+        <w:rPr>
+          <w:lang w:eastAsia="ru-RU"/>
+        </w:rPr>
+      </w:pPr>
+      <w:r>
+        <w:rPr>
+          <w:lang w:eastAsia="ru-RU"/>
+        </w:rPr>
+        <w:t>п</w:t>
+      </w:r>
+      <w:r>
+        <w:rPr>
+          <w:lang w:eastAsia="ru-RU"/>
+        </w:rPr>
+        <w:t xml:space="preserve">ри составлении расписания </w:t>
+      </w:r>
+      <w:r>
+        <w:rPr>
+          <w:lang w:eastAsia="ru-RU"/>
+        </w:rPr>
+        <w:t>программа</w:t>
+      </w:r>
+      <w:r>
+        <w:rPr>
+          <w:lang w:eastAsia="ru-RU"/>
+        </w:rPr>
+        <w:t xml:space="preserve"> помогает избежать накладок;</w:t>
       </w:r>
     </w:p>
     <w:p>
@@ -3251,13 +3332,13 @@
         <w:rPr>
           <w:lang w:eastAsia="ru-RU"/>
         </w:rPr>
-        <w:t>п</w:t>
+        <w:t>м</w:t>
       </w:r>
       <w:r>
         <w:rPr>
           <w:lang w:eastAsia="ru-RU"/>
         </w:rPr>
-        <w:t>ри составлении расписания она помогает избежать накладок;</w:t>
+        <w:t>ожно в любое время отследить нагрузку по преподавателю, по группе, по аудитории;</w:t>
       </w:r>
     </w:p>
     <w:p>
@@ -3271,128 +3352,143 @@
         <w:rPr>
           <w:lang w:eastAsia="ru-RU"/>
         </w:rPr>
-        <w:t>м</w:t>
-      </w:r>
-      <w:r>
-        <w:rPr>
-          <w:lang w:eastAsia="ru-RU"/>
-        </w:rPr>
-        <w:t>ожно в любое время отследить нагрузку по преподавателю, по группе, по аудитории;</w:t>
+        <w:t>недорогая и работает в сети.</w:t>
       </w:r>
     </w:p>
     <w:p>
       <w:pPr>
-        <w:pStyle w:val="a"/>
-        <w:rPr>
-          <w:lang w:eastAsia="ru-RU"/>
-        </w:rPr>
-      </w:pPr>
-      <w:r>
-        <w:rPr>
-          <w:lang w:eastAsia="ru-RU"/>
-        </w:rPr>
-        <w:t>она недорогая и работает в сети.</w:t>
+        <w:rPr>
+          <w:lang w:val="ru-RU" w:eastAsia="ru-RU"/>
+        </w:rPr>
+      </w:pPr>
+      <w:r>
+        <w:rPr>
+          <w:lang w:val="ru-RU" w:eastAsia="ru-RU"/>
+        </w:rPr>
+        <w:t>Недостатки:</w:t>
+      </w:r>
+      <w:r>
+        <w:rPr>
+          <w:lang w:val="ru-RU" w:eastAsia="ru-RU"/>
+        </w:rPr>
+        <w:t xml:space="preserve"> </w:t>
       </w:r>
     </w:p>
     <w:p>
       <w:pPr>
-        <w:rPr>
-          <w:lang w:val="ru-RU" w:eastAsia="ru-RU"/>
-        </w:rPr>
-      </w:pPr>
-      <w:r>
-        <w:rPr>
-          <w:lang w:val="ru-RU" w:eastAsia="ru-RU"/>
-        </w:rPr>
-        <w:t>Недостатки:</w:t>
-      </w:r>
-      <w:r>
-        <w:rPr>
-          <w:lang w:val="ru-RU" w:eastAsia="ru-RU"/>
-        </w:rPr>
-        <w:t xml:space="preserve"> </w:t>
+        <w:pStyle w:val="a"/>
+        <w:rPr>
+          <w:lang w:eastAsia="ru-RU"/>
+        </w:rPr>
+      </w:pPr>
+      <w:r>
+        <w:t xml:space="preserve">не может учесть специфику </w:t>
+      </w:r>
+      <w:r>
+        <w:t>некоторых</w:t>
+      </w:r>
+      <w:r>
+        <w:t xml:space="preserve"> учреждени</w:t>
+      </w:r>
+      <w:r>
+        <w:t>й,</w:t>
+      </w:r>
+      <w:r>
+        <w:t xml:space="preserve"> расписание приходится </w:t>
+      </w:r>
+      <w:r>
+        <w:t>составлять</w:t>
+      </w:r>
+      <w:r>
+        <w:t xml:space="preserve"> вручную</w:t>
+      </w:r>
+      <w:r>
+        <w:rPr>
+          <w:lang w:eastAsia="ru-RU"/>
+        </w:rPr>
+        <w:t>.</w:t>
       </w:r>
     </w:p>
     <w:p>
       <w:pPr>
-        <w:pStyle w:val="a"/>
-        <w:rPr>
-          <w:lang w:eastAsia="ru-RU"/>
-        </w:rPr>
-      </w:pPr>
-      <w:r>
-        <w:rPr>
-          <w:lang w:eastAsia="ru-RU"/>
-        </w:rPr>
-        <w:lastRenderedPageBreak/>
-        <w:t xml:space="preserve">лучше покупать не отдельные фрагменты, а целиком </w:t>
-      </w:r>
-      <w:r>
-        <w:rPr>
-          <w:lang w:eastAsia="ru-RU"/>
-        </w:rPr>
-        <w:t>информационную систему</w:t>
-      </w:r>
-      <w:r>
-        <w:rPr>
-          <w:lang w:eastAsia="ru-RU"/>
-        </w:rPr>
-        <w:t>;</w:t>
+        <w:rPr>
+          <w:lang w:val="ru-RU" w:eastAsia="ru-RU"/>
+        </w:rPr>
+      </w:pPr>
+      <w:r>
+        <w:rPr>
+          <w:lang w:val="ru-RU"/>
+        </w:rPr>
+        <w:t>«</w:t>
+      </w:r>
+      <w:r>
+        <w:t>1С:Автоматизированное составление расписания.</w:t>
+      </w:r>
+      <w:r>
+        <w:t xml:space="preserve"> </w:t>
+      </w:r>
+      <w:r>
+        <w:t>Колледж</w:t>
+      </w:r>
+      <w:r>
+        <w:rPr>
+          <w:lang w:val="ru-RU"/>
+        </w:rPr>
+        <w:t>»</w:t>
+      </w:r>
+      <w:r>
+        <w:rPr>
+          <w:lang w:val="ru-RU" w:eastAsia="ru-RU"/>
+        </w:rPr>
+        <w:t xml:space="preserve"> - </w:t>
+      </w:r>
+      <w:r>
+        <w:rPr>
+          <w:lang w:val="ru-RU" w:eastAsia="ru-RU"/>
+        </w:rPr>
+        <w:t>п</w:t>
+      </w:r>
+      <w:r>
+        <w:rPr>
+          <w:lang w:val="ru-RU" w:eastAsia="ru-RU"/>
+        </w:rPr>
+        <w:t>родукт является самостоятельным программным продуктом, предназначенным для решения задач автоматизированного составления учебных расписаний и оперативного управления помещениями в образовательных организациях среднего профессионального образования.</w:t>
+      </w:r>
+      <w:r>
+        <w:rPr>
+          <w:lang w:val="ru-RU" w:eastAsia="ru-RU"/>
+        </w:rPr>
+        <w:t xml:space="preserve"> </w:t>
+      </w:r>
+      <w:r>
+        <w:rPr>
+          <w:lang w:val="ru-RU"/>
+        </w:rPr>
+        <w:t xml:space="preserve">Интерфейс программы представлен на рисунке </w:t>
+      </w:r>
+      <w:r>
+        <w:rPr>
+          <w:lang w:val="ru-RU"/>
+        </w:rPr>
+        <w:t>2</w:t>
+      </w:r>
+      <w:r>
+        <w:rPr>
+          <w:lang w:val="ru-RU"/>
+        </w:rPr>
+        <w:t>.</w:t>
       </w:r>
     </w:p>
     <w:p>
       <w:pPr>
-        <w:pStyle w:val="a"/>
-        <w:rPr>
-          <w:lang w:eastAsia="ru-RU"/>
-        </w:rPr>
-      </w:pPr>
-      <w:r>
-        <w:rPr>
-          <w:lang w:eastAsia="ru-RU"/>
-        </w:rPr>
-        <w:t>она показывает окна и уже диспетчер должен из предложенного перечня выбрать самостоятельно вариант, чтобы ликвидировать данный недостаток. Так что после составления расписания приходится пройтись по группам всё проверить, а потом по преподавателям</w:t>
-      </w:r>
-      <w:r>
-        <w:rPr>
-          <w:lang w:eastAsia="ru-RU"/>
-        </w:rPr>
-        <w:t xml:space="preserve"> </w:t>
-      </w:r>
-      <w:r>
-        <w:rPr>
-          <w:lang w:eastAsia="ru-RU"/>
-        </w:rPr>
-        <w:t>-</w:t>
-      </w:r>
-      <w:r>
-        <w:rPr>
-          <w:lang w:eastAsia="ru-RU"/>
-        </w:rPr>
-        <w:t xml:space="preserve"> </w:t>
-      </w:r>
-      <w:r>
-        <w:rPr>
-          <w:lang w:eastAsia="ru-RU"/>
-        </w:rPr>
-        <w:t>также всё выверить. Но это недолго, если появился навык</w:t>
-      </w:r>
-      <w:r>
-        <w:rPr>
-          <w:lang w:eastAsia="ru-RU"/>
-        </w:rPr>
-        <w:t>.</w:t>
-      </w:r>
-    </w:p>
-    <w:p>
-      <w:pPr>
         <w:pStyle w:val="afb"/>
       </w:pPr>
       <w:r>
+        <w:lastRenderedPageBreak/>
         <w:drawing>
-          <wp:inline distT="0" distB="0" distL="0" distR="0" wp14:anchorId="768C00C2" wp14:editId="40441FF5">
-            <wp:extent cx="5074274" cy="3344334"/>
-            <wp:effectExtent l="0" t="0" r="0" b="8890"/>
+          <wp:inline distT="0" distB="0" distL="0" distR="0" wp14:anchorId="768C00C2" wp14:editId="387A94DC">
+            <wp:extent cx="5896747" cy="4013200"/>
+            <wp:effectExtent l="0" t="0" r="8890" b="6350"/>
             <wp:docPr id="2" name="Рисунок 2"/>
             <wp:cNvGraphicFramePr>
               <a:graphicFrameLocks xmlns:a="http://schemas.openxmlformats.org/drawingml/2006/main" noChangeAspect="1"/>
@@ -3422,7 +3518,7 @@
                   <pic:spPr bwMode="auto">
                     <a:xfrm>
                       <a:off x="0" y="0"/>
-                      <a:ext cx="5092732" cy="3356500"/>
+                      <a:ext cx="6027283" cy="4102040"/>
                     </a:xfrm>
                     <a:prstGeom prst="rect">
                       <a:avLst/>
@@ -3447,6 +3543,9 @@
         <w:t xml:space="preserve">Интерфейс программы </w:t>
       </w:r>
       <w:r>
+        <w:t>«</w:t>
+      </w:r>
+      <w:r>
         <w:t>1С:Автоматизированное составление расписания.</w:t>
       </w:r>
       <w:r>
@@ -3454,6 +3553,9 @@
       </w:r>
       <w:r>
         <w:t>Колледж</w:t>
+      </w:r>
+      <w:r>
+        <w:t>»</w:t>
       </w:r>
     </w:p>
     <w:p>
@@ -3466,20 +3568,21 @@
         <w:rPr>
           <w:lang w:val="ru-RU" w:eastAsia="ru-RU"/>
         </w:rPr>
-        <w:t>Продукт является самостоятельным программным продуктом, предназначенным для решения задач автоматизированного составления учебных расписаний и оперативного управления помещениями в образовательных организациях среднего профессионального образования.</w:t>
+        <w:t>Преимущества:</w:t>
       </w:r>
     </w:p>
     <w:p>
       <w:pPr>
-        <w:rPr>
-          <w:lang w:val="ru-RU" w:eastAsia="ru-RU"/>
-        </w:rPr>
-      </w:pPr>
-      <w:r>
-        <w:rPr>
-          <w:lang w:val="ru-RU" w:eastAsia="ru-RU"/>
-        </w:rPr>
-        <w:t>Преимущества:</w:t>
+        <w:pStyle w:val="a"/>
+        <w:rPr>
+          <w:lang w:eastAsia="ru-RU"/>
+        </w:rPr>
+      </w:pPr>
+      <w:r>
+        <w:rPr>
+          <w:lang w:eastAsia="ru-RU"/>
+        </w:rPr>
+        <w:t>решение прорабатывается под конкретную организацию;</w:t>
       </w:r>
     </w:p>
     <w:p>
@@ -3493,34 +3596,46 @@
         <w:rPr>
           <w:lang w:eastAsia="ru-RU"/>
         </w:rPr>
-        <w:t>решение прорабатывается под конкретную организацию;</w:t>
+        <w:t>интегрируется с другими решениями на базе 1С.</w:t>
       </w:r>
     </w:p>
     <w:p>
       <w:pPr>
-        <w:pStyle w:val="a"/>
-        <w:rPr>
-          <w:lang w:eastAsia="ru-RU"/>
-        </w:rPr>
-      </w:pPr>
-      <w:r>
-        <w:rPr>
-          <w:lang w:eastAsia="ru-RU"/>
-        </w:rPr>
-        <w:t>интегрируется с другими решениями на базе 1С.</w:t>
+        <w:rPr>
+          <w:lang w:val="ru-RU" w:eastAsia="ru-RU"/>
+        </w:rPr>
+      </w:pPr>
+      <w:r>
+        <w:rPr>
+          <w:lang w:val="ru-RU" w:eastAsia="ru-RU"/>
+        </w:rPr>
+        <w:t>Недостатки:</w:t>
       </w:r>
     </w:p>
     <w:p>
       <w:pPr>
-        <w:rPr>
-          <w:lang w:val="ru-RU" w:eastAsia="ru-RU"/>
-        </w:rPr>
-      </w:pPr>
-      <w:r>
-        <w:rPr>
-          <w:lang w:val="ru-RU" w:eastAsia="ru-RU"/>
-        </w:rPr>
-        <w:t>Недостатки:</w:t>
+        <w:pStyle w:val="a"/>
+        <w:rPr>
+          <w:lang w:eastAsia="ru-RU"/>
+        </w:rPr>
+      </w:pPr>
+      <w:r>
+        <w:rPr>
+          <w:lang w:eastAsia="ru-RU"/>
+        </w:rPr>
+        <w:t xml:space="preserve">высокая </w:t>
+      </w:r>
+      <w:r>
+        <w:rPr>
+          <w:lang w:eastAsia="ru-RU"/>
+        </w:rPr>
+        <w:t>стоимость</w:t>
+      </w:r>
+      <w:r>
+        <w:rPr>
+          <w:lang w:val="en-US" w:eastAsia="ru-RU"/>
+        </w:rPr>
+        <w:t>;</w:t>
       </w:r>
     </w:p>
     <w:p>
@@ -3534,40 +3649,160 @@
         <w:rPr>
           <w:lang w:eastAsia="ru-RU"/>
         </w:rPr>
-        <w:lastRenderedPageBreak/>
-        <w:t>стоимость</w:t>
-      </w:r>
-      <w:r>
-        <w:rPr>
-          <w:lang w:val="en-US" w:eastAsia="ru-RU"/>
-        </w:rPr>
-        <w:t>;</w:t>
+        <w:t>отсутствует удобная для интеграции программа разработки учебных планов.</w:t>
       </w:r>
     </w:p>
     <w:p>
       <w:pPr>
-        <w:pStyle w:val="a"/>
-        <w:rPr>
-          <w:lang w:eastAsia="ru-RU"/>
-        </w:rPr>
-      </w:pPr>
-      <w:r>
-        <w:rPr>
-          <w:lang w:eastAsia="ru-RU"/>
-        </w:rPr>
-        <w:t>отсутствует удобная для интеграции программа разработки учебных планов.</w:t>
+        <w:rPr>
+          <w:lang w:val="ru-RU" w:eastAsia="ru-RU"/>
+        </w:rPr>
+      </w:pPr>
+      <w:r>
+        <w:rPr>
+          <w:lang w:val="ru-RU" w:eastAsia="ru-RU"/>
+        </w:rPr>
+        <w:t>Система</w:t>
+      </w:r>
+      <w:r>
+        <w:rPr>
+          <w:lang w:val="ru-RU" w:eastAsia="ru-RU"/>
+        </w:rPr>
+        <w:t xml:space="preserve"> «</w:t>
+      </w:r>
+      <w:r>
+        <w:rPr>
+          <w:lang w:val="ru-RU" w:eastAsia="ru-RU"/>
+        </w:rPr>
+        <w:t>АВТОРасписание</w:t>
+      </w:r>
+      <w:r>
+        <w:rPr>
+          <w:lang w:val="ru-RU" w:eastAsia="ru-RU"/>
+        </w:rPr>
+        <w:t>»</w:t>
+      </w:r>
+      <w:r>
+        <w:rPr>
+          <w:lang w:val="ru-RU" w:eastAsia="ru-RU"/>
+        </w:rPr>
+        <w:t xml:space="preserve"> предназначена для быстpого, удобного и качественного составления</w:t>
+      </w:r>
+      <w:r>
+        <w:rPr>
+          <w:lang w:val="ru-RU" w:eastAsia="ru-RU"/>
+        </w:rPr>
+        <w:t xml:space="preserve"> </w:t>
+      </w:r>
+      <w:r>
+        <w:rPr>
+          <w:lang w:val="ru-RU" w:eastAsia="ru-RU"/>
+        </w:rPr>
+        <w:t>расписаний занятий</w:t>
+      </w:r>
+      <w:r>
+        <w:rPr>
+          <w:lang w:val="ru-RU" w:eastAsia="ru-RU"/>
+        </w:rPr>
+        <w:t xml:space="preserve"> </w:t>
+      </w:r>
+      <w:r>
+        <w:rPr>
+          <w:lang w:val="ru-RU" w:eastAsia="ru-RU"/>
+        </w:rPr>
+        <w:t>и сопровождения их в течение всего учебного года.</w:t>
+      </w:r>
+      <w:r>
+        <w:rPr>
+          <w:lang w:val="ru-RU" w:eastAsia="ru-RU"/>
+        </w:rPr>
+        <w:t xml:space="preserve"> </w:t>
+      </w:r>
+      <w:r>
+        <w:rPr>
+          <w:lang w:val="ru-RU" w:eastAsia="ru-RU"/>
+        </w:rPr>
+        <w:t xml:space="preserve">Программа достаточно проста в освоении. Имеется подробное </w:t>
+      </w:r>
+      <w:r>
+        <w:rPr>
+          <w:lang w:val="ru-RU" w:eastAsia="ru-RU"/>
+        </w:rPr>
+        <w:t>р</w:t>
+      </w:r>
+      <w:r>
+        <w:rPr>
+          <w:lang w:val="ru-RU" w:eastAsia="ru-RU"/>
+        </w:rPr>
+        <w:t>уководство пользователя и справочная система, где описаны все возможности и способы работы с программой.</w:t>
       </w:r>
     </w:p>
     <w:p>
       <w:pPr>
+        <w:rPr>
+          <w:lang w:val="ru-RU" w:eastAsia="ru-RU"/>
+        </w:rPr>
+      </w:pPr>
+      <w:r>
+        <w:rPr>
+          <w:lang w:val="ru-RU" w:eastAsia="ru-RU"/>
+        </w:rPr>
+        <w:t>Программа отличается уникальным</w:t>
+      </w:r>
+      <w:r>
+        <w:rPr>
+          <w:lang w:val="ru-RU" w:eastAsia="ru-RU"/>
+        </w:rPr>
+        <w:t xml:space="preserve">, </w:t>
+      </w:r>
+      <w:r>
+        <w:rPr>
+          <w:lang w:val="ru-RU" w:eastAsia="ru-RU"/>
+        </w:rPr>
+        <w:t xml:space="preserve">мощным алгоритмом построения и оптимизации расписания. Этот алгоритм является оригинальной авторской </w:t>
+      </w:r>
+      <w:r>
+        <w:rPr>
+          <w:lang w:val="ru-RU" w:eastAsia="ru-RU"/>
+        </w:rPr>
+        <w:lastRenderedPageBreak/>
+        <w:t>разработкой. Он позволяет находить оптимальные решения даже при очень сложных исходных данных.</w:t>
+      </w:r>
+      <w:r>
+        <w:rPr>
+          <w:lang w:val="ru-RU" w:eastAsia="ru-RU"/>
+        </w:rPr>
+        <w:t xml:space="preserve"> </w:t>
+      </w:r>
+      <w:r>
+        <w:rPr>
+          <w:lang w:val="ru-RU"/>
+        </w:rPr>
+        <w:t xml:space="preserve">Интерфейс программы представлен на рисунке </w:t>
+      </w:r>
+      <w:r>
+        <w:rPr>
+          <w:lang w:val="ru-RU"/>
+        </w:rPr>
+        <w:t>3</w:t>
+      </w:r>
+      <w:r>
+        <w:rPr>
+          <w:lang w:val="ru-RU"/>
+        </w:rPr>
+        <w:t>.</w:t>
+      </w:r>
+    </w:p>
+    <w:p>
+      <w:pPr>
         <w:pStyle w:val="afb"/>
       </w:pPr>
       <w:r>
         <w:drawing>
-          <wp:inline distT="0" distB="0" distL="0" distR="0" wp14:anchorId="2D425A8B" wp14:editId="5733433B">
-            <wp:extent cx="4564948" cy="3839633"/>
-            <wp:effectExtent l="0" t="0" r="7620" b="8890"/>
-            <wp:docPr id="3" name="Рисунок 3" descr="Ректор-Колледж (Наука) скачать бесплатно - Каталог бесплатных полезных  програм - SlonoBit.ru"/>
+          <wp:inline distT="0" distB="0" distL="0" distR="0" wp14:anchorId="17A715CA" wp14:editId="035FFFDC">
+            <wp:extent cx="5889202" cy="4262966"/>
+            <wp:effectExtent l="0" t="0" r="0" b="4445"/>
+            <wp:docPr id="4" name="Рисунок 4" descr="Программа для учебных планов спо. Учебный план спо"/>
             <wp:cNvGraphicFramePr>
               <a:graphicFrameLocks xmlns:a="http://schemas.openxmlformats.org/drawingml/2006/main" noChangeAspect="1"/>
             </wp:cNvGraphicFramePr>
@@ -3575,12 +3810,12 @@
               <a:graphicData uri="http://schemas.openxmlformats.org/drawingml/2006/picture">
                 <pic:pic xmlns:pic="http://schemas.openxmlformats.org/drawingml/2006/picture">
                   <pic:nvPicPr>
-                    <pic:cNvPr id="0" name="Picture 5" descr="Ректор-Колледж (Наука) скачать бесплатно - Каталог бесплатных полезных  програм - SlonoBit.ru"/>
+                    <pic:cNvPr id="0" name="Picture 1" descr="Программа для учебных планов спо. Учебный план спо"/>
                     <pic:cNvPicPr>
                       <a:picLocks noChangeAspect="1" noChangeArrowheads="1"/>
                     </pic:cNvPicPr>
                   </pic:nvPicPr>
-                  <pic:blipFill rotWithShape="1">
+                  <pic:blipFill>
                     <a:blip r:embed="rId14">
                       <a:extLst>
                         <a:ext uri="{28A0092B-C50C-407E-A947-70E740481C1C}">
@@ -3588,13 +3823,15 @@
                         </a:ext>
                       </a:extLst>
                     </a:blip>
-                    <a:srcRect l="1170" t="1626" r="1752" b="2770"/>
-                    <a:stretch/>
+                    <a:srcRect/>
+                    <a:stretch>
+                      <a:fillRect/>
+                    </a:stretch>
                   </pic:blipFill>
                   <pic:spPr bwMode="auto">
                     <a:xfrm>
                       <a:off x="0" y="0"/>
-                      <a:ext cx="4614052" cy="3880935"/>
+                      <a:ext cx="5889987" cy="4263534"/>
                     </a:xfrm>
                     <a:prstGeom prst="rect">
                       <a:avLst/>
@@ -3603,11 +3840,6 @@
                     <a:ln>
                       <a:noFill/>
                     </a:ln>
-                    <a:extLst>
-                      <a:ext uri="{53640926-AAD7-44D8-BBD7-CCE9431645EC}">
-                        <a14:shadowObscured xmlns:a14="http://schemas.microsoft.com/office/drawing/2010/main"/>
-                      </a:ext>
-                    </a:extLst>
                   </pic:spPr>
                 </pic:pic>
               </a:graphicData>
@@ -3624,7 +3856,13 @@
         <w:t xml:space="preserve">Интерфейс программы </w:t>
       </w:r>
       <w:r>
-        <w:t>Расписание занятий: «Ректор-Колледж»</w:t>
+        <w:t>«</w:t>
+      </w:r>
+      <w:r>
+        <w:t>АВТОРасписание</w:t>
+      </w:r>
+      <w:r>
+        <w:t>»</w:t>
       </w:r>
     </w:p>
     <w:p>
@@ -3637,53 +3875,60 @@
         <w:rPr>
           <w:lang w:val="ru-RU" w:eastAsia="ru-RU"/>
         </w:rPr>
-        <w:t>Программа предназначена для составления расписания занятий в колледжах. Программа состоит из четырех разделов: «Списки», «Нагрузки», «Расписание» и «Замены».</w:t>
+        <w:t>Преимущества:</w:t>
       </w:r>
     </w:p>
     <w:p>
       <w:pPr>
-        <w:rPr>
-          <w:lang w:val="ru-RU" w:eastAsia="ru-RU"/>
-        </w:rPr>
-      </w:pPr>
-      <w:r>
-        <w:rPr>
-          <w:lang w:val="ru-RU" w:eastAsia="ru-RU"/>
-        </w:rPr>
-        <w:t>Готовое расписание занятий одного, всех или некоторых групп и преподавателей можно сохранить в форматах Microsoft Word, Excel или HTML.</w:t>
+        <w:pStyle w:val="a"/>
+        <w:rPr>
+          <w:lang w:eastAsia="ru-RU"/>
+        </w:rPr>
+      </w:pPr>
+      <w:r>
+        <w:rPr>
+          <w:lang w:eastAsia="ru-RU"/>
+        </w:rPr>
+        <w:t>сохранение расписание в различных форматах</w:t>
+      </w:r>
+      <w:r>
+        <w:rPr>
+          <w:lang w:eastAsia="ru-RU"/>
+        </w:rPr>
+        <w:t>;</w:t>
       </w:r>
     </w:p>
     <w:p>
       <w:pPr>
-        <w:rPr>
-          <w:lang w:val="ru-RU" w:eastAsia="ru-RU"/>
-        </w:rPr>
-      </w:pPr>
-      <w:r>
-        <w:rPr>
-          <w:lang w:val="ru-RU" w:eastAsia="ru-RU"/>
-        </w:rPr>
-        <w:t>Преимущества:</w:t>
+        <w:pStyle w:val="a"/>
+        <w:rPr>
+          <w:lang w:eastAsia="ru-RU"/>
+        </w:rPr>
+      </w:pPr>
+      <w:r>
+        <w:rPr>
+          <w:lang w:eastAsia="ru-RU"/>
+        </w:rPr>
+        <w:t>возможность выбора режима составления расписания</w:t>
+      </w:r>
+      <w:r>
+        <w:rPr>
+          <w:lang w:eastAsia="ru-RU"/>
+        </w:rPr>
+        <w:t>.</w:t>
       </w:r>
     </w:p>
     <w:p>
       <w:pPr>
-        <w:pStyle w:val="a"/>
-        <w:rPr>
-          <w:lang w:eastAsia="ru-RU"/>
-        </w:rPr>
-      </w:pPr>
-      <w:r>
-        <w:rPr>
-          <w:lang w:eastAsia="ru-RU"/>
-        </w:rPr>
-        <w:t>сохранение расписание в различных форматах</w:t>
-      </w:r>
-      <w:r>
-        <w:rPr>
-          <w:lang w:eastAsia="ru-RU"/>
-        </w:rPr>
-        <w:t>;</w:t>
+        <w:rPr>
+          <w:lang w:val="ru-RU" w:eastAsia="ru-RU"/>
+        </w:rPr>
+      </w:pPr>
+      <w:r>
+        <w:rPr>
+          <w:lang w:val="ru-RU" w:eastAsia="ru-RU"/>
+        </w:rPr>
+        <w:t>Недостатки:</w:t>
       </w:r>
     </w:p>
     <w:p>
@@ -3697,30 +3942,47 @@
         <w:rPr>
           <w:lang w:eastAsia="ru-RU"/>
         </w:rPr>
-        <w:t>возможность выбора режима составления расписания</w:t>
+        <w:t>а</w:t>
       </w:r>
       <w:r>
         <w:rPr>
           <w:lang w:eastAsia="ru-RU"/>
         </w:rPr>
-        <w:t>.</w:t>
+        <w:t xml:space="preserve">втоматически </w:t>
+      </w:r>
+      <w:r>
+        <w:rPr>
+          <w:lang w:eastAsia="ru-RU"/>
+        </w:rPr>
+        <w:t>расписание</w:t>
+      </w:r>
+      <w:r>
+        <w:rPr>
+          <w:lang w:eastAsia="ru-RU"/>
+        </w:rPr>
+        <w:t xml:space="preserve"> составляет</w:t>
+      </w:r>
+      <w:r>
+        <w:rPr>
+          <w:lang w:eastAsia="ru-RU"/>
+        </w:rPr>
+        <w:t>ся</w:t>
+      </w:r>
+      <w:r>
+        <w:rPr>
+          <w:lang w:eastAsia="ru-RU"/>
+        </w:rPr>
+        <w:t xml:space="preserve"> долго, и требует большой корректировки вручную</w:t>
+      </w:r>
+      <w:r>
+        <w:rPr>
+          <w:lang w:eastAsia="ru-RU"/>
+        </w:rPr>
+        <w:t>;</w:t>
       </w:r>
     </w:p>
     <w:p>
       <w:pPr>
-        <w:rPr>
-          <w:lang w:val="ru-RU" w:eastAsia="ru-RU"/>
-        </w:rPr>
-      </w:pPr>
-      <w:r>
-        <w:rPr>
-          <w:lang w:val="ru-RU" w:eastAsia="ru-RU"/>
-        </w:rPr>
-        <w:t>Недостатки:</w:t>
-      </w:r>
-    </w:p>
-    <w:p>
-      <w:pPr>
         <w:pStyle w:val="a"/>
         <w:rPr>
           <w:lang w:eastAsia="ru-RU"/>
@@ -3730,46 +3992,19 @@
         <w:rPr>
           <w:lang w:eastAsia="ru-RU"/>
         </w:rPr>
-        <w:t xml:space="preserve">Автоматически </w:t>
+        <w:t>п</w:t>
       </w:r>
       <w:r>
         <w:rPr>
           <w:lang w:eastAsia="ru-RU"/>
         </w:rPr>
-        <w:t>расписание</w:t>
+        <w:t>рограмма требует достаточно продвинутых способностей от завуча</w:t>
       </w:r>
       <w:r>
         <w:rPr>
           <w:lang w:eastAsia="ru-RU"/>
         </w:rPr>
-        <w:t xml:space="preserve"> составляет</w:t>
-      </w:r>
-      <w:r>
-        <w:rPr>
-          <w:lang w:eastAsia="ru-RU"/>
-        </w:rPr>
-        <w:t>ся</w:t>
-      </w:r>
-      <w:r>
-        <w:rPr>
-          <w:lang w:eastAsia="ru-RU"/>
-        </w:rPr>
-        <w:t xml:space="preserve"> долго, и требует большой корректировки вручную.</w:t>
-      </w:r>
-    </w:p>
-    <w:p>
-      <w:pPr>
-        <w:pStyle w:val="a"/>
-        <w:rPr>
-          <w:lang w:eastAsia="ru-RU"/>
-        </w:rPr>
-      </w:pPr>
-      <w:r>
-        <w:rPr>
-          <w:lang w:eastAsia="ru-RU"/>
-        </w:rPr>
-        <w:lastRenderedPageBreak/>
-        <w:t>Программа требует достаточно продвинутых способностей от завуча</w:t>
+        <w:t>.</w:t>
       </w:r>
     </w:p>
     <w:sectPr>
@@ -4415,19 +4650,11 @@
                                 <w:sz w:val="18"/>
                               </w:rPr>
                             </w:pPr>
-                            <w:proofErr w:type="spellStart"/>
                             <w:r>
                               <w:rPr>
                                 <w:sz w:val="18"/>
                               </w:rPr>
-                              <w:t>Изм</w:t>
-                            </w:r>
-                            <w:proofErr w:type="spellEnd"/>
-                            <w:r>
-                              <w:rPr>
-                                <w:sz w:val="18"/>
-                              </w:rPr>
-                              <w:t>.</w:t>
+                              <w:t>Изм.</w:t>
                             </w:r>
                           </w:p>
                         </w:txbxContent>
@@ -4559,21 +4786,7 @@
                               <w:rPr>
                                 <w:sz w:val="18"/>
                               </w:rPr>
-                              <w:t xml:space="preserve">№ </w:t>
-                            </w:r>
-                            <w:proofErr w:type="spellStart"/>
-                            <w:r>
-                              <w:rPr>
-                                <w:sz w:val="18"/>
-                              </w:rPr>
-                              <w:t>докум</w:t>
-                            </w:r>
-                            <w:proofErr w:type="spellEnd"/>
-                            <w:r>
-                              <w:rPr>
-                                <w:sz w:val="18"/>
-                              </w:rPr>
-                              <w:t>.</w:t>
+                              <w:t>№ докум.</w:t>
                             </w:r>
                           </w:p>
                         </w:txbxContent>
@@ -4635,14 +4848,12 @@
                                 <w:sz w:val="18"/>
                               </w:rPr>
                             </w:pPr>
-                            <w:proofErr w:type="spellStart"/>
                             <w:r>
                               <w:rPr>
                                 <w:sz w:val="18"/>
                               </w:rPr>
                               <w:t>Подпись</w:t>
                             </w:r>
-                            <w:proofErr w:type="spellEnd"/>
                           </w:p>
                         </w:txbxContent>
                       </wps:txbx>
@@ -4969,19 +5180,11 @@
                           <w:sz w:val="18"/>
                         </w:rPr>
                       </w:pPr>
-                      <w:proofErr w:type="spellStart"/>
                       <w:r>
                         <w:rPr>
                           <w:sz w:val="18"/>
                         </w:rPr>
-                        <w:t>Изм</w:t>
-                      </w:r>
-                      <w:proofErr w:type="spellEnd"/>
-                      <w:r>
-                        <w:rPr>
-                          <w:sz w:val="18"/>
-                        </w:rPr>
-                        <w:t>.</w:t>
+                        <w:t>Изм.</w:t>
                       </w:r>
                     </w:p>
                   </w:txbxContent>
@@ -5023,21 +5226,7 @@
                         <w:rPr>
                           <w:sz w:val="18"/>
                         </w:rPr>
-                        <w:t xml:space="preserve">№ </w:t>
-                      </w:r>
-                      <w:proofErr w:type="spellStart"/>
-                      <w:r>
-                        <w:rPr>
-                          <w:sz w:val="18"/>
-                        </w:rPr>
-                        <w:t>докум</w:t>
-                      </w:r>
-                      <w:proofErr w:type="spellEnd"/>
-                      <w:r>
-                        <w:rPr>
-                          <w:sz w:val="18"/>
-                        </w:rPr>
-                        <w:t>.</w:t>
+                        <w:t>№ докум.</w:t>
                       </w:r>
                     </w:p>
                   </w:txbxContent>
@@ -5054,14 +5243,12 @@
                           <w:sz w:val="18"/>
                         </w:rPr>
                       </w:pPr>
-                      <w:proofErr w:type="spellStart"/>
                       <w:r>
                         <w:rPr>
                           <w:sz w:val="18"/>
                         </w:rPr>
                         <w:t>Подпись</w:t>
                       </w:r>
-                      <w:proofErr w:type="spellEnd"/>
                     </w:p>
                   </w:txbxContent>
                 </v:textbox>
@@ -5700,19 +5887,11 @@
                                 <w:sz w:val="18"/>
                               </w:rPr>
                             </w:pPr>
-                            <w:proofErr w:type="spellStart"/>
                             <w:r>
                               <w:rPr>
                                 <w:sz w:val="18"/>
                               </w:rPr>
-                              <w:t>Изм</w:t>
-                            </w:r>
-                            <w:proofErr w:type="spellEnd"/>
-                            <w:r>
-                              <w:rPr>
-                                <w:sz w:val="18"/>
-                              </w:rPr>
-                              <w:t>.</w:t>
+                              <w:t>Изм.</w:t>
                             </w:r>
                           </w:p>
                         </w:txbxContent>
@@ -5844,21 +6023,7 @@
                               <w:rPr>
                                 <w:sz w:val="18"/>
                               </w:rPr>
-                              <w:t xml:space="preserve">№ </w:t>
-                            </w:r>
-                            <w:proofErr w:type="spellStart"/>
-                            <w:r>
-                              <w:rPr>
-                                <w:sz w:val="18"/>
-                              </w:rPr>
-                              <w:t>докум</w:t>
-                            </w:r>
-                            <w:proofErr w:type="spellEnd"/>
-                            <w:r>
-                              <w:rPr>
-                                <w:sz w:val="18"/>
-                              </w:rPr>
-                              <w:t>.</w:t>
+                              <w:t>№ докум.</w:t>
                             </w:r>
                           </w:p>
                         </w:txbxContent>
@@ -5920,14 +6085,12 @@
                                 <w:sz w:val="18"/>
                               </w:rPr>
                             </w:pPr>
-                            <w:proofErr w:type="spellStart"/>
                             <w:r>
                               <w:rPr>
                                 <w:sz w:val="18"/>
                               </w:rPr>
                               <w:t>Подпись</w:t>
                             </w:r>
-                            <w:proofErr w:type="spellEnd"/>
                           </w:p>
                         </w:txbxContent>
                       </wps:txbx>
@@ -6482,21 +6645,7 @@
                                 <w:rPr>
                                   <w:sz w:val="18"/>
                                 </w:rPr>
-                                <w:t xml:space="preserve"> </w:t>
-                              </w:r>
-                              <w:proofErr w:type="spellStart"/>
-                              <w:r>
-                                <w:rPr>
-                                  <w:sz w:val="18"/>
-                                </w:rPr>
-                                <w:t>Разраб</w:t>
-                              </w:r>
-                              <w:proofErr w:type="spellEnd"/>
-                              <w:r>
-                                <w:rPr>
-                                  <w:sz w:val="18"/>
-                                </w:rPr>
-                                <w:t>.</w:t>
+                                <w:t xml:space="preserve"> Разраб.</w:t>
                               </w:r>
                             </w:p>
                           </w:txbxContent>
@@ -6563,17 +6712,8 @@
                                   <w:sz w:val="18"/>
                                   <w:lang w:val="ru-RU"/>
                                 </w:rPr>
-                                <w:t xml:space="preserve">А. Р. </w:t>
+                                <w:t>А. Р. Ханнанов</w:t>
                               </w:r>
-                              <w:proofErr w:type="spellStart"/>
-                              <w:r>
-                                <w:rPr>
-                                  <w:sz w:val="18"/>
-                                  <w:lang w:val="ru-RU"/>
-                                </w:rPr>
-                                <w:t>Ханнанов</w:t>
-                              </w:r>
-                              <w:proofErr w:type="spellEnd"/>
                             </w:p>
                           </w:txbxContent>
                         </wps:txbx>
@@ -6651,21 +6791,7 @@
                                 <w:rPr>
                                   <w:sz w:val="18"/>
                                 </w:rPr>
-                                <w:t xml:space="preserve"> </w:t>
-                              </w:r>
-                              <w:proofErr w:type="spellStart"/>
-                              <w:r>
-                                <w:rPr>
-                                  <w:sz w:val="18"/>
-                                </w:rPr>
-                                <w:t>Провер</w:t>
-                              </w:r>
-                              <w:proofErr w:type="spellEnd"/>
-                              <w:r>
-                                <w:rPr>
-                                  <w:sz w:val="18"/>
-                                </w:rPr>
-                                <w:t>.</w:t>
+                                <w:t xml:space="preserve"> Провер.</w:t>
                               </w:r>
                             </w:p>
                           </w:txbxContent>
@@ -6811,21 +6937,7 @@
                                 <w:rPr>
                                   <w:sz w:val="18"/>
                                 </w:rPr>
-                                <w:t xml:space="preserve"> </w:t>
-                              </w:r>
-                              <w:proofErr w:type="spellStart"/>
-                              <w:r>
-                                <w:rPr>
-                                  <w:sz w:val="18"/>
-                                </w:rPr>
-                                <w:t>Реценз</w:t>
-                              </w:r>
-                              <w:proofErr w:type="spellEnd"/>
-                              <w:r>
-                                <w:rPr>
-                                  <w:sz w:val="18"/>
-                                </w:rPr>
-                                <w:t>.</w:t>
+                                <w:t xml:space="preserve"> Реценз.</w:t>
                               </w:r>
                             </w:p>
                           </w:txbxContent>
@@ -6963,13 +7075,7 @@
                                 <w:rPr>
                                   <w:sz w:val="18"/>
                                 </w:rPr>
-                                <w:t xml:space="preserve"> </w:t>
-                              </w:r>
-                              <w:r>
-                                <w:rPr>
-                                  <w:sz w:val="18"/>
-                                </w:rPr>
-                                <w:t>Н. Контр.</w:t>
+                                <w:t xml:space="preserve"> Н. Контр.</w:t>
                               </w:r>
                             </w:p>
                           </w:txbxContent>
@@ -7107,21 +7213,7 @@
                                 <w:rPr>
                                   <w:sz w:val="18"/>
                                 </w:rPr>
-                                <w:t xml:space="preserve"> </w:t>
-                              </w:r>
-                              <w:proofErr w:type="spellStart"/>
-                              <w:r>
-                                <w:rPr>
-                                  <w:sz w:val="18"/>
-                                </w:rPr>
-                                <w:t>Утверд</w:t>
-                              </w:r>
-                              <w:proofErr w:type="spellEnd"/>
-                              <w:r>
-                                <w:rPr>
-                                  <w:sz w:val="18"/>
-                                </w:rPr>
-                                <w:t>.</w:t>
+                                <w:t xml:space="preserve"> Утверд.</w:t>
                               </w:r>
                             </w:p>
                           </w:txbxContent>
@@ -7477,19 +7569,11 @@
                                 <w:sz w:val="18"/>
                               </w:rPr>
                             </w:pPr>
-                            <w:proofErr w:type="spellStart"/>
                             <w:r>
                               <w:rPr>
                                 <w:sz w:val="18"/>
                               </w:rPr>
-                              <w:t>Лит</w:t>
-                            </w:r>
-                            <w:proofErr w:type="spellEnd"/>
-                            <w:r>
-                              <w:rPr>
-                                <w:sz w:val="18"/>
-                              </w:rPr>
-                              <w:t>.</w:t>
+                              <w:t>Лит.</w:t>
                             </w:r>
                           </w:p>
                         </w:txbxContent>
@@ -7776,17 +7860,8 @@
                                 <w:sz w:val="24"/>
                                 <w:lang w:val="ru-RU"/>
                               </w:rPr>
-                              <w:t xml:space="preserve">ГБПОУ </w:t>
+                              <w:t>ГБПОУ УГКТиД</w:t>
                             </w:r>
-                            <w:proofErr w:type="spellStart"/>
-                            <w:r>
-                              <w:rPr>
-                                <w:sz w:val="24"/>
-                                <w:lang w:val="ru-RU"/>
-                              </w:rPr>
-                              <w:t>УГКТиД</w:t>
-                            </w:r>
-                            <w:proofErr w:type="spellEnd"/>
                           </w:p>
                         </w:txbxContent>
                       </wps:txbx>
@@ -7830,19 +7905,11 @@
                           <w:sz w:val="18"/>
                         </w:rPr>
                       </w:pPr>
-                      <w:proofErr w:type="spellStart"/>
                       <w:r>
                         <w:rPr>
                           <w:sz w:val="18"/>
                         </w:rPr>
-                        <w:t>Изм</w:t>
-                      </w:r>
-                      <w:proofErr w:type="spellEnd"/>
-                      <w:r>
-                        <w:rPr>
-                          <w:sz w:val="18"/>
-                        </w:rPr>
-                        <w:t>.</w:t>
+                        <w:t>Изм.</w:t>
                       </w:r>
                     </w:p>
                   </w:txbxContent>
@@ -7884,21 +7951,7 @@
                         <w:rPr>
                           <w:sz w:val="18"/>
                         </w:rPr>
-                        <w:t xml:space="preserve">№ </w:t>
-                      </w:r>
-                      <w:proofErr w:type="spellStart"/>
-                      <w:r>
-                        <w:rPr>
-                          <w:sz w:val="18"/>
-                        </w:rPr>
-                        <w:t>докум</w:t>
-                      </w:r>
-                      <w:proofErr w:type="spellEnd"/>
-                      <w:r>
-                        <w:rPr>
-                          <w:sz w:val="18"/>
-                        </w:rPr>
-                        <w:t>.</w:t>
+                        <w:t>№ докум.</w:t>
                       </w:r>
                     </w:p>
                   </w:txbxContent>
@@ -7915,14 +7968,12 @@
                           <w:sz w:val="18"/>
                         </w:rPr>
                       </w:pPr>
-                      <w:proofErr w:type="spellStart"/>
                       <w:r>
                         <w:rPr>
                           <w:sz w:val="18"/>
                         </w:rPr>
                         <w:t>Подпись</w:t>
                       </w:r>
-                      <w:proofErr w:type="spellEnd"/>
                     </w:p>
                   </w:txbxContent>
                 </v:textbox>
@@ -8035,21 +8086,7 @@
                           <w:rPr>
                             <w:sz w:val="18"/>
                           </w:rPr>
-                          <w:t xml:space="preserve"> </w:t>
-                        </w:r>
-                        <w:proofErr w:type="spellStart"/>
-                        <w:r>
-                          <w:rPr>
-                            <w:sz w:val="18"/>
-                          </w:rPr>
-                          <w:t>Разраб</w:t>
-                        </w:r>
-                        <w:proofErr w:type="spellEnd"/>
-                        <w:r>
-                          <w:rPr>
-                            <w:sz w:val="18"/>
-                          </w:rPr>
-                          <w:t>.</w:t>
+                          <w:t xml:space="preserve"> Разраб.</w:t>
                         </w:r>
                       </w:p>
                     </w:txbxContent>
@@ -8071,17 +8108,8 @@
                             <w:sz w:val="18"/>
                             <w:lang w:val="ru-RU"/>
                           </w:rPr>
-                          <w:t xml:space="preserve">А. Р. </w:t>
+                          <w:t>А. Р. Ханнанов</w:t>
                         </w:r>
-                        <w:proofErr w:type="spellStart"/>
-                        <w:r>
-                          <w:rPr>
-                            <w:sz w:val="18"/>
-                            <w:lang w:val="ru-RU"/>
-                          </w:rPr>
-                          <w:t>Ханнанов</w:t>
-                        </w:r>
-                        <w:proofErr w:type="spellEnd"/>
                       </w:p>
                     </w:txbxContent>
                   </v:textbox>
@@ -8102,21 +8130,7 @@
                           <w:rPr>
                             <w:sz w:val="18"/>
                           </w:rPr>
-                          <w:t xml:space="preserve"> </w:t>
-                        </w:r>
-                        <w:proofErr w:type="spellStart"/>
-                        <w:r>
-                          <w:rPr>
-                            <w:sz w:val="18"/>
-                          </w:rPr>
-                          <w:t>Провер</w:t>
-                        </w:r>
-                        <w:proofErr w:type="spellEnd"/>
-                        <w:r>
-                          <w:rPr>
-                            <w:sz w:val="18"/>
-                          </w:rPr>
-                          <w:t>.</w:t>
+                          <w:t xml:space="preserve"> Провер.</w:t>
                         </w:r>
                       </w:p>
                     </w:txbxContent>
@@ -8160,21 +8174,7 @@
                           <w:rPr>
                             <w:sz w:val="18"/>
                           </w:rPr>
-                          <w:t xml:space="preserve"> </w:t>
-                        </w:r>
-                        <w:proofErr w:type="spellStart"/>
-                        <w:r>
-                          <w:rPr>
-                            <w:sz w:val="18"/>
-                          </w:rPr>
-                          <w:t>Реценз</w:t>
-                        </w:r>
-                        <w:proofErr w:type="spellEnd"/>
-                        <w:r>
-                          <w:rPr>
-                            <w:sz w:val="18"/>
-                          </w:rPr>
-                          <w:t>.</w:t>
+                          <w:t xml:space="preserve"> Реценз.</w:t>
                         </w:r>
                       </w:p>
                     </w:txbxContent>
@@ -8210,13 +8210,7 @@
                           <w:rPr>
                             <w:sz w:val="18"/>
                           </w:rPr>
-                          <w:t xml:space="preserve"> </w:t>
-                        </w:r>
-                        <w:r>
-                          <w:rPr>
-                            <w:sz w:val="18"/>
-                          </w:rPr>
-                          <w:t>Н. Контр.</w:t>
+                          <w:t xml:space="preserve"> Н. Контр.</w:t>
                         </w:r>
                       </w:p>
                     </w:txbxContent>
@@ -8252,21 +8246,7 @@
                           <w:rPr>
                             <w:sz w:val="18"/>
                           </w:rPr>
-                          <w:t xml:space="preserve"> </w:t>
-                        </w:r>
-                        <w:proofErr w:type="spellStart"/>
-                        <w:r>
-                          <w:rPr>
-                            <w:sz w:val="18"/>
-                          </w:rPr>
-                          <w:t>Утверд</w:t>
-                        </w:r>
-                        <w:proofErr w:type="spellEnd"/>
-                        <w:r>
-                          <w:rPr>
-                            <w:sz w:val="18"/>
-                          </w:rPr>
-                          <w:t>.</w:t>
+                          <w:t xml:space="preserve"> Утверд.</w:t>
                         </w:r>
                       </w:p>
                     </w:txbxContent>
@@ -8323,19 +8303,11 @@
                           <w:sz w:val="18"/>
                         </w:rPr>
                       </w:pPr>
-                      <w:proofErr w:type="spellStart"/>
                       <w:r>
                         <w:rPr>
                           <w:sz w:val="18"/>
                         </w:rPr>
-                        <w:t>Лит</w:t>
-                      </w:r>
-                      <w:proofErr w:type="spellEnd"/>
-                      <w:r>
-                        <w:rPr>
-                          <w:sz w:val="18"/>
-                        </w:rPr>
-                        <w:t>.</w:t>
+                        <w:t>Лит.</w:t>
                       </w:r>
                     </w:p>
                   </w:txbxContent>
@@ -8405,17 +8377,8 @@
                           <w:sz w:val="24"/>
                           <w:lang w:val="ru-RU"/>
                         </w:rPr>
-                        <w:t xml:space="preserve">ГБПОУ </w:t>
+                        <w:t>ГБПОУ УГКТиД</w:t>
                       </w:r>
-                      <w:proofErr w:type="spellStart"/>
-                      <w:r>
-                        <w:rPr>
-                          <w:sz w:val="24"/>
-                          <w:lang w:val="ru-RU"/>
-                        </w:rPr>
-                        <w:t>УГКТиД</w:t>
-                      </w:r>
-                      <w:proofErr w:type="spellEnd"/>
                     </w:p>
                   </w:txbxContent>
                 </v:textbox>
@@ -8994,19 +8957,11 @@
                                 <w:sz w:val="18"/>
                               </w:rPr>
                             </w:pPr>
-                            <w:proofErr w:type="spellStart"/>
                             <w:r>
                               <w:rPr>
                                 <w:sz w:val="18"/>
                               </w:rPr>
-                              <w:t>Изм</w:t>
-                            </w:r>
-                            <w:proofErr w:type="spellEnd"/>
-                            <w:r>
-                              <w:rPr>
-                                <w:sz w:val="18"/>
-                              </w:rPr>
-                              <w:t>.</w:t>
+                              <w:t>Изм.</w:t>
                             </w:r>
                           </w:p>
                         </w:txbxContent>
@@ -9138,21 +9093,7 @@
                               <w:rPr>
                                 <w:sz w:val="18"/>
                               </w:rPr>
-                              <w:t xml:space="preserve">№ </w:t>
-                            </w:r>
-                            <w:proofErr w:type="spellStart"/>
-                            <w:r>
-                              <w:rPr>
-                                <w:sz w:val="18"/>
-                              </w:rPr>
-                              <w:t>докум</w:t>
-                            </w:r>
-                            <w:proofErr w:type="spellEnd"/>
-                            <w:r>
-                              <w:rPr>
-                                <w:sz w:val="18"/>
-                              </w:rPr>
-                              <w:t>.</w:t>
+                              <w:t>№ докум.</w:t>
                             </w:r>
                           </w:p>
                         </w:txbxContent>
@@ -9214,14 +9155,12 @@
                                 <w:sz w:val="18"/>
                               </w:rPr>
                             </w:pPr>
-                            <w:proofErr w:type="spellStart"/>
                             <w:r>
                               <w:rPr>
                                 <w:sz w:val="18"/>
                               </w:rPr>
                               <w:t>Подпись</w:t>
                             </w:r>
-                            <w:proofErr w:type="spellEnd"/>
                           </w:p>
                         </w:txbxContent>
                       </wps:txbx>
@@ -9548,19 +9487,11 @@
                           <w:sz w:val="18"/>
                         </w:rPr>
                       </w:pPr>
-                      <w:proofErr w:type="spellStart"/>
                       <w:r>
                         <w:rPr>
                           <w:sz w:val="18"/>
                         </w:rPr>
-                        <w:t>Изм</w:t>
-                      </w:r>
-                      <w:proofErr w:type="spellEnd"/>
-                      <w:r>
-                        <w:rPr>
-                          <w:sz w:val="18"/>
-                        </w:rPr>
-                        <w:t>.</w:t>
+                        <w:t>Изм.</w:t>
                       </w:r>
                     </w:p>
                   </w:txbxContent>
@@ -9602,21 +9533,7 @@
                         <w:rPr>
                           <w:sz w:val="18"/>
                         </w:rPr>
-                        <w:t xml:space="preserve">№ </w:t>
-                      </w:r>
-                      <w:proofErr w:type="spellStart"/>
-                      <w:r>
-                        <w:rPr>
-                          <w:sz w:val="18"/>
-                        </w:rPr>
-                        <w:t>докум</w:t>
-                      </w:r>
-                      <w:proofErr w:type="spellEnd"/>
-                      <w:r>
-                        <w:rPr>
-                          <w:sz w:val="18"/>
-                        </w:rPr>
-                        <w:t>.</w:t>
+                        <w:t>№ докум.</w:t>
                       </w:r>
                     </w:p>
                   </w:txbxContent>
@@ -9633,14 +9550,12 @@
                           <w:sz w:val="18"/>
                         </w:rPr>
                       </w:pPr>
-                      <w:proofErr w:type="spellStart"/>
                       <w:r>
                         <w:rPr>
                           <w:sz w:val="18"/>
                         </w:rPr>
                         <w:t>Подпись</w:t>
                       </w:r>
-                      <w:proofErr w:type="spellEnd"/>
                     </w:p>
                   </w:txbxContent>
                 </v:textbox>
@@ -10661,8 +10576,8 @@
   <w:abstractNum w:abstractNumId="10" w15:restartNumberingAfterBreak="0">
     <w:nsid w:val="3379560A"/>
     <w:multiLevelType w:val="hybridMultilevel"/>
-    <w:tmpl w:val="3222AF5A"/>
-    <w:lvl w:ilvl="0" w:tplc="AF84EA76">
+    <w:tmpl w:val="D90C1996"/>
+    <w:lvl w:ilvl="0" w:tplc="F788DBE0">
       <w:start w:val="1"/>
       <w:numFmt w:val="bullet"/>
       <w:pStyle w:val="a"/>
@@ -13146,7 +13061,7 @@
     <w:link w:val="ab"/>
     <w:autoRedefine/>
     <w:qFormat/>
-    <w:rsid w:val="000070DD"/>
+    <w:rsid w:val="008373B8"/>
     <w:pPr>
       <w:numPr>
         <w:numId w:val="1"/>
@@ -13158,6 +13073,7 @@
       <w:contextualSpacing/>
     </w:pPr>
     <w:rPr>
+      <w:color w:val="auto"/>
       <w:lang w:val="ru-RU"/>
     </w:rPr>
   </w:style>
@@ -13810,10 +13726,9 @@
     <w:name w:val="Абзац списка Знак"/>
     <w:basedOn w:val="a3"/>
     <w:link w:val="a"/>
-    <w:rsid w:val="000070DD"/>
+    <w:rsid w:val="008373B8"/>
     <w:rPr>
       <w:rFonts w:ascii="Times New Roman" w:eastAsia="Calibri" w:hAnsi="Times New Roman" w:cs="Times New Roman"/>
-      <w:color w:val="00000A"/>
       <w:sz w:val="28"/>
       <w:szCs w:val="28"/>
     </w:rPr>
